--- a/Iteration 3 - 23.10/DOCS/Analyse de l'existant/Analyse de l'existant.docx
+++ b/Iteration 3 - 23.10/DOCS/Analyse de l'existant/Analyse de l'existant.docx
@@ -402,8 +402,12 @@
               </w:rPr>
               <w:t xml:space="preserve">Approuvé le :  </w:t>
             </w:r>
-            <w:bookmarkStart w:id="0" w:name="_GoBack"/>
-            <w:bookmarkEnd w:id="0"/>
+            <w:r>
+              <w:rPr>
+                <w:sz w:val="23"/>
+              </w:rPr>
+              <w:t>29/10</w:t>
+            </w:r>
           </w:p>
         </w:tc>
         <w:tc>
@@ -622,6 +626,8 @@
             </w:r>
           </w:p>
         </w:tc>
+        <w:bookmarkStart w:id="0" w:name="_GoBack"/>
+        <w:bookmarkEnd w:id="0"/>
       </w:tr>
     </w:tbl>
     <w:p>
@@ -1934,7 +1940,43 @@
           <w:sz w:val="24"/>
           <w:szCs w:val="24"/>
         </w:rPr>
-        <w:t>(Templates / Views)</w:t>
+        <w:t>(</w:t>
+      </w:r>
+      <w:proofErr w:type="spellStart"/>
+      <w:r>
+        <w:rPr>
+          <w:rFonts w:asciiTheme="minorHAnsi" w:hAnsiTheme="minorHAnsi" w:cstheme="minorHAnsi"/>
+          <w:sz w:val="24"/>
+          <w:szCs w:val="24"/>
+        </w:rPr>
+        <w:t>Templates</w:t>
+      </w:r>
+      <w:proofErr w:type="spellEnd"/>
+      <w:r>
+        <w:rPr>
+          <w:rFonts w:asciiTheme="minorHAnsi" w:hAnsiTheme="minorHAnsi" w:cstheme="minorHAnsi"/>
+          <w:sz w:val="24"/>
+          <w:szCs w:val="24"/>
+        </w:rPr>
+        <w:t xml:space="preserve"> / </w:t>
+      </w:r>
+      <w:proofErr w:type="spellStart"/>
+      <w:r>
+        <w:rPr>
+          <w:rFonts w:asciiTheme="minorHAnsi" w:hAnsiTheme="minorHAnsi" w:cstheme="minorHAnsi"/>
+          <w:sz w:val="24"/>
+          <w:szCs w:val="24"/>
+        </w:rPr>
+        <w:t>Views</w:t>
+      </w:r>
+      <w:proofErr w:type="spellEnd"/>
+      <w:r>
+        <w:rPr>
+          <w:rFonts w:asciiTheme="minorHAnsi" w:hAnsiTheme="minorHAnsi" w:cstheme="minorHAnsi"/>
+          <w:sz w:val="24"/>
+          <w:szCs w:val="24"/>
+        </w:rPr>
+        <w:t>)</w:t>
       </w:r>
     </w:p>
     <w:p>
@@ -2249,7 +2291,151 @@
           <w:sz w:val="24"/>
           <w:szCs w:val="24"/>
         </w:rPr>
-        <w:t xml:space="preserve"> les objets : __Construct / setID / getID / getOwner / GetQuestion / getResponses / setResponses / addResponse sont déjà </w:t>
+        <w:t xml:space="preserve"> les objets : __</w:t>
+      </w:r>
+      <w:proofErr w:type="spellStart"/>
+      <w:r>
+        <w:rPr>
+          <w:rFonts w:asciiTheme="minorHAnsi" w:hAnsiTheme="minorHAnsi" w:cstheme="minorHAnsi"/>
+          <w:sz w:val="24"/>
+          <w:szCs w:val="24"/>
+        </w:rPr>
+        <w:t>Construct</w:t>
+      </w:r>
+      <w:proofErr w:type="spellEnd"/>
+      <w:r>
+        <w:rPr>
+          <w:rFonts w:asciiTheme="minorHAnsi" w:hAnsiTheme="minorHAnsi" w:cstheme="minorHAnsi"/>
+          <w:sz w:val="24"/>
+          <w:szCs w:val="24"/>
+        </w:rPr>
+        <w:t xml:space="preserve"> / </w:t>
+      </w:r>
+      <w:proofErr w:type="spellStart"/>
+      <w:r>
+        <w:rPr>
+          <w:rFonts w:asciiTheme="minorHAnsi" w:hAnsiTheme="minorHAnsi" w:cstheme="minorHAnsi"/>
+          <w:sz w:val="24"/>
+          <w:szCs w:val="24"/>
+        </w:rPr>
+        <w:t>setID</w:t>
+      </w:r>
+      <w:proofErr w:type="spellEnd"/>
+      <w:r>
+        <w:rPr>
+          <w:rFonts w:asciiTheme="minorHAnsi" w:hAnsiTheme="minorHAnsi" w:cstheme="minorHAnsi"/>
+          <w:sz w:val="24"/>
+          <w:szCs w:val="24"/>
+        </w:rPr>
+        <w:t xml:space="preserve"> / </w:t>
+      </w:r>
+      <w:proofErr w:type="spellStart"/>
+      <w:r>
+        <w:rPr>
+          <w:rFonts w:asciiTheme="minorHAnsi" w:hAnsiTheme="minorHAnsi" w:cstheme="minorHAnsi"/>
+          <w:sz w:val="24"/>
+          <w:szCs w:val="24"/>
+        </w:rPr>
+        <w:t>getID</w:t>
+      </w:r>
+      <w:proofErr w:type="spellEnd"/>
+      <w:r>
+        <w:rPr>
+          <w:rFonts w:asciiTheme="minorHAnsi" w:hAnsiTheme="minorHAnsi" w:cstheme="minorHAnsi"/>
+          <w:sz w:val="24"/>
+          <w:szCs w:val="24"/>
+        </w:rPr>
+        <w:t xml:space="preserve"> / </w:t>
+      </w:r>
+      <w:proofErr w:type="spellStart"/>
+      <w:r>
+        <w:rPr>
+          <w:rFonts w:asciiTheme="minorHAnsi" w:hAnsiTheme="minorHAnsi" w:cstheme="minorHAnsi"/>
+          <w:sz w:val="24"/>
+          <w:szCs w:val="24"/>
+        </w:rPr>
+        <w:t>getOwner</w:t>
+      </w:r>
+      <w:proofErr w:type="spellEnd"/>
+      <w:r>
+        <w:rPr>
+          <w:rFonts w:asciiTheme="minorHAnsi" w:hAnsiTheme="minorHAnsi" w:cstheme="minorHAnsi"/>
+          <w:sz w:val="24"/>
+          <w:szCs w:val="24"/>
+        </w:rPr>
+        <w:t xml:space="preserve"> / </w:t>
+      </w:r>
+      <w:proofErr w:type="spellStart"/>
+      <w:r>
+        <w:rPr>
+          <w:rFonts w:asciiTheme="minorHAnsi" w:hAnsiTheme="minorHAnsi" w:cstheme="minorHAnsi"/>
+          <w:sz w:val="24"/>
+          <w:szCs w:val="24"/>
+        </w:rPr>
+        <w:t>GetQuestion</w:t>
+      </w:r>
+      <w:proofErr w:type="spellEnd"/>
+      <w:r>
+        <w:rPr>
+          <w:rFonts w:asciiTheme="minorHAnsi" w:hAnsiTheme="minorHAnsi" w:cstheme="minorHAnsi"/>
+          <w:sz w:val="24"/>
+          <w:szCs w:val="24"/>
+        </w:rPr>
+        <w:t xml:space="preserve"> / </w:t>
+      </w:r>
+      <w:proofErr w:type="spellStart"/>
+      <w:r>
+        <w:rPr>
+          <w:rFonts w:asciiTheme="minorHAnsi" w:hAnsiTheme="minorHAnsi" w:cstheme="minorHAnsi"/>
+          <w:sz w:val="24"/>
+          <w:szCs w:val="24"/>
+        </w:rPr>
+        <w:t>getResponses</w:t>
+      </w:r>
+      <w:proofErr w:type="spellEnd"/>
+      <w:r>
+        <w:rPr>
+          <w:rFonts w:asciiTheme="minorHAnsi" w:hAnsiTheme="minorHAnsi" w:cstheme="minorHAnsi"/>
+          <w:sz w:val="24"/>
+          <w:szCs w:val="24"/>
+        </w:rPr>
+        <w:t xml:space="preserve"> / </w:t>
+      </w:r>
+      <w:proofErr w:type="spellStart"/>
+      <w:r>
+        <w:rPr>
+          <w:rFonts w:asciiTheme="minorHAnsi" w:hAnsiTheme="minorHAnsi" w:cstheme="minorHAnsi"/>
+          <w:sz w:val="24"/>
+          <w:szCs w:val="24"/>
+        </w:rPr>
+        <w:t>setResponses</w:t>
+      </w:r>
+      <w:proofErr w:type="spellEnd"/>
+      <w:r>
+        <w:rPr>
+          <w:rFonts w:asciiTheme="minorHAnsi" w:hAnsiTheme="minorHAnsi" w:cstheme="minorHAnsi"/>
+          <w:sz w:val="24"/>
+          <w:szCs w:val="24"/>
+        </w:rPr>
+        <w:t xml:space="preserve"> / </w:t>
+      </w:r>
+      <w:proofErr w:type="spellStart"/>
+      <w:r>
+        <w:rPr>
+          <w:rFonts w:asciiTheme="minorHAnsi" w:hAnsiTheme="minorHAnsi" w:cstheme="minorHAnsi"/>
+          <w:sz w:val="24"/>
+          <w:szCs w:val="24"/>
+        </w:rPr>
+        <w:t>addResponse</w:t>
+      </w:r>
+      <w:proofErr w:type="spellEnd"/>
+      <w:r>
+        <w:rPr>
+          <w:rFonts w:asciiTheme="minorHAnsi" w:hAnsiTheme="minorHAnsi" w:cstheme="minorHAnsi"/>
+          <w:sz w:val="24"/>
+          <w:szCs w:val="24"/>
+        </w:rPr>
+        <w:t xml:space="preserve"> sont déjà </w:t>
       </w:r>
       <w:r>
         <w:rPr>
@@ -2291,7 +2477,25 @@
           <w:sz w:val="24"/>
           <w:szCs w:val="24"/>
         </w:rPr>
-        <w:t xml:space="preserve">t computePercentages est à </w:t>
+        <w:t xml:space="preserve">t </w:t>
+      </w:r>
+      <w:proofErr w:type="spellStart"/>
+      <w:r>
+        <w:rPr>
+          <w:rFonts w:asciiTheme="minorHAnsi" w:hAnsiTheme="minorHAnsi" w:cstheme="minorHAnsi"/>
+          <w:sz w:val="24"/>
+          <w:szCs w:val="24"/>
+        </w:rPr>
+        <w:t>computePercentages</w:t>
+      </w:r>
+      <w:proofErr w:type="spellEnd"/>
+      <w:r>
+        <w:rPr>
+          <w:rFonts w:asciiTheme="minorHAnsi" w:hAnsiTheme="minorHAnsi" w:cstheme="minorHAnsi"/>
+          <w:sz w:val="24"/>
+          <w:szCs w:val="24"/>
+        </w:rPr>
+        <w:t xml:space="preserve"> est à </w:t>
       </w:r>
       <w:r>
         <w:rPr>
@@ -2343,7 +2547,25 @@
           <w:sz w:val="24"/>
           <w:szCs w:val="24"/>
         </w:rPr>
-        <w:t xml:space="preserve">a classe Response </w:t>
+        <w:t xml:space="preserve">a classe </w:t>
+      </w:r>
+      <w:proofErr w:type="spellStart"/>
+      <w:r>
+        <w:rPr>
+          <w:rFonts w:asciiTheme="minorHAnsi" w:hAnsiTheme="minorHAnsi" w:cstheme="minorHAnsi"/>
+          <w:sz w:val="24"/>
+          <w:szCs w:val="24"/>
+        </w:rPr>
+        <w:t>Response</w:t>
+      </w:r>
+      <w:proofErr w:type="spellEnd"/>
+      <w:r>
+        <w:rPr>
+          <w:rFonts w:asciiTheme="minorHAnsi" w:hAnsiTheme="minorHAnsi" w:cstheme="minorHAnsi"/>
+          <w:sz w:val="24"/>
+          <w:szCs w:val="24"/>
+        </w:rPr>
+        <w:t xml:space="preserve"> </w:t>
       </w:r>
       <w:r>
         <w:rPr>
@@ -2367,8 +2589,126 @@
           <w:sz w:val="24"/>
           <w:szCs w:val="24"/>
         </w:rPr>
-        <w:t>ts : __construct / setID / getID / getSurvey / getTitle / getCount / getPercentage</w:t>
-      </w:r>
+        <w:t>ts : __</w:t>
+      </w:r>
+      <w:proofErr w:type="spellStart"/>
+      <w:r>
+        <w:rPr>
+          <w:rFonts w:asciiTheme="minorHAnsi" w:hAnsiTheme="minorHAnsi" w:cstheme="minorHAnsi"/>
+          <w:sz w:val="24"/>
+          <w:szCs w:val="24"/>
+        </w:rPr>
+        <w:t>construct</w:t>
+      </w:r>
+      <w:proofErr w:type="spellEnd"/>
+      <w:r>
+        <w:rPr>
+          <w:rFonts w:asciiTheme="minorHAnsi" w:hAnsiTheme="minorHAnsi" w:cstheme="minorHAnsi"/>
+          <w:sz w:val="24"/>
+          <w:szCs w:val="24"/>
+        </w:rPr>
+        <w:t xml:space="preserve"> / </w:t>
+      </w:r>
+      <w:proofErr w:type="spellStart"/>
+      <w:r>
+        <w:rPr>
+          <w:rFonts w:asciiTheme="minorHAnsi" w:hAnsiTheme="minorHAnsi" w:cstheme="minorHAnsi"/>
+          <w:sz w:val="24"/>
+          <w:szCs w:val="24"/>
+        </w:rPr>
+        <w:t>setID</w:t>
+      </w:r>
+      <w:proofErr w:type="spellEnd"/>
+      <w:r>
+        <w:rPr>
+          <w:rFonts w:asciiTheme="minorHAnsi" w:hAnsiTheme="minorHAnsi" w:cstheme="minorHAnsi"/>
+          <w:sz w:val="24"/>
+          <w:szCs w:val="24"/>
+        </w:rPr>
+        <w:t xml:space="preserve"> / </w:t>
+      </w:r>
+      <w:proofErr w:type="spellStart"/>
+      <w:r>
+        <w:rPr>
+          <w:rFonts w:asciiTheme="minorHAnsi" w:hAnsiTheme="minorHAnsi" w:cstheme="minorHAnsi"/>
+          <w:sz w:val="24"/>
+          <w:szCs w:val="24"/>
+        </w:rPr>
+        <w:t>getID</w:t>
+      </w:r>
+      <w:proofErr w:type="spellEnd"/>
+      <w:r>
+        <w:rPr>
+          <w:rFonts w:asciiTheme="minorHAnsi" w:hAnsiTheme="minorHAnsi" w:cstheme="minorHAnsi"/>
+          <w:sz w:val="24"/>
+          <w:szCs w:val="24"/>
+        </w:rPr>
+        <w:t xml:space="preserve"> / </w:t>
+      </w:r>
+      <w:proofErr w:type="spellStart"/>
+      <w:r>
+        <w:rPr>
+          <w:rFonts w:asciiTheme="minorHAnsi" w:hAnsiTheme="minorHAnsi" w:cstheme="minorHAnsi"/>
+          <w:sz w:val="24"/>
+          <w:szCs w:val="24"/>
+        </w:rPr>
+        <w:t>getSurvey</w:t>
+      </w:r>
+      <w:proofErr w:type="spellEnd"/>
+      <w:r>
+        <w:rPr>
+          <w:rFonts w:asciiTheme="minorHAnsi" w:hAnsiTheme="minorHAnsi" w:cstheme="minorHAnsi"/>
+          <w:sz w:val="24"/>
+          <w:szCs w:val="24"/>
+        </w:rPr>
+        <w:t xml:space="preserve"> / </w:t>
+      </w:r>
+      <w:proofErr w:type="spellStart"/>
+      <w:r>
+        <w:rPr>
+          <w:rFonts w:asciiTheme="minorHAnsi" w:hAnsiTheme="minorHAnsi" w:cstheme="minorHAnsi"/>
+          <w:sz w:val="24"/>
+          <w:szCs w:val="24"/>
+        </w:rPr>
+        <w:t>getTitle</w:t>
+      </w:r>
+      <w:proofErr w:type="spellEnd"/>
+      <w:r>
+        <w:rPr>
+          <w:rFonts w:asciiTheme="minorHAnsi" w:hAnsiTheme="minorHAnsi" w:cstheme="minorHAnsi"/>
+          <w:sz w:val="24"/>
+          <w:szCs w:val="24"/>
+        </w:rPr>
+        <w:t xml:space="preserve"> / </w:t>
+      </w:r>
+      <w:proofErr w:type="spellStart"/>
+      <w:r>
+        <w:rPr>
+          <w:rFonts w:asciiTheme="minorHAnsi" w:hAnsiTheme="minorHAnsi" w:cstheme="minorHAnsi"/>
+          <w:sz w:val="24"/>
+          <w:szCs w:val="24"/>
+        </w:rPr>
+        <w:t>getCount</w:t>
+      </w:r>
+      <w:proofErr w:type="spellEnd"/>
+      <w:r>
+        <w:rPr>
+          <w:rFonts w:asciiTheme="minorHAnsi" w:hAnsiTheme="minorHAnsi" w:cstheme="minorHAnsi"/>
+          <w:sz w:val="24"/>
+          <w:szCs w:val="24"/>
+        </w:rPr>
+        <w:t xml:space="preserve"> / </w:t>
+      </w:r>
+      <w:proofErr w:type="spellStart"/>
+      <w:r>
+        <w:rPr>
+          <w:rFonts w:asciiTheme="minorHAnsi" w:hAnsiTheme="minorHAnsi" w:cstheme="minorHAnsi"/>
+          <w:sz w:val="24"/>
+          <w:szCs w:val="24"/>
+        </w:rPr>
+        <w:t>getPercentage</w:t>
+      </w:r>
+      <w:proofErr w:type="spellEnd"/>
       <w:r>
         <w:rPr>
           <w:rFonts w:asciiTheme="minorHAnsi" w:hAnsiTheme="minorHAnsi" w:cstheme="minorHAnsi"/>
@@ -2421,6 +2761,7 @@
         </w:rPr>
         <w:t xml:space="preserve"> classe </w:t>
       </w:r>
+      <w:proofErr w:type="spellStart"/>
       <w:r>
         <w:rPr>
           <w:rFonts w:asciiTheme="minorHAnsi" w:hAnsiTheme="minorHAnsi" w:cstheme="minorHAnsi"/>
@@ -2429,6 +2770,7 @@
         </w:rPr>
         <w:t>Database</w:t>
       </w:r>
+      <w:proofErr w:type="spellEnd"/>
       <w:r>
         <w:rPr>
           <w:rFonts w:asciiTheme="minorHAnsi" w:hAnsiTheme="minorHAnsi" w:cstheme="minorHAnsi"/>
@@ -2475,7 +2817,25 @@
           <w:sz w:val="24"/>
           <w:szCs w:val="24"/>
         </w:rPr>
-        <w:t xml:space="preserve"> __construct (contenant la connexion à la base de données) </w:t>
+        <w:t xml:space="preserve"> __</w:t>
+      </w:r>
+      <w:proofErr w:type="spellStart"/>
+      <w:r>
+        <w:rPr>
+          <w:rFonts w:asciiTheme="minorHAnsi" w:hAnsiTheme="minorHAnsi" w:cstheme="minorHAnsi"/>
+          <w:sz w:val="24"/>
+          <w:szCs w:val="24"/>
+        </w:rPr>
+        <w:t>construct</w:t>
+      </w:r>
+      <w:proofErr w:type="spellEnd"/>
+      <w:r>
+        <w:rPr>
+          <w:rFonts w:asciiTheme="minorHAnsi" w:hAnsiTheme="minorHAnsi" w:cstheme="minorHAnsi"/>
+          <w:sz w:val="24"/>
+          <w:szCs w:val="24"/>
+        </w:rPr>
+        <w:t xml:space="preserve"> (contenant la connexion à la base de données) </w:t>
       </w:r>
       <w:r>
         <w:rPr>
@@ -2501,8 +2861,18 @@
           <w:sz w:val="24"/>
           <w:szCs w:val="24"/>
         </w:rPr>
-        <w:t>Les objets : createDatabase</w:t>
-      </w:r>
+        <w:t xml:space="preserve">Les objets : </w:t>
+      </w:r>
+      <w:proofErr w:type="spellStart"/>
+      <w:r>
+        <w:rPr>
+          <w:rFonts w:asciiTheme="minorHAnsi" w:hAnsiTheme="minorHAnsi" w:cstheme="minorHAnsi"/>
+          <w:sz w:val="24"/>
+          <w:szCs w:val="24"/>
+        </w:rPr>
+        <w:t>createDatabase</w:t>
+      </w:r>
+      <w:proofErr w:type="spellEnd"/>
       <w:r>
         <w:rPr>
           <w:rFonts w:asciiTheme="minorHAnsi" w:hAnsiTheme="minorHAnsi" w:cstheme="minorHAnsi"/>
@@ -2511,6 +2881,7 @@
         </w:rPr>
         <w:t xml:space="preserve"> / </w:t>
       </w:r>
+      <w:proofErr w:type="spellStart"/>
       <w:r>
         <w:rPr>
           <w:rFonts w:asciiTheme="minorHAnsi" w:hAnsiTheme="minorHAnsi" w:cstheme="minorHAnsi"/>
@@ -2525,8 +2896,18 @@
           <w:sz w:val="24"/>
           <w:szCs w:val="24"/>
         </w:rPr>
-        <w:t xml:space="preserve">alidity / </w:t>
-      </w:r>
+        <w:t>alidity</w:t>
+      </w:r>
+      <w:proofErr w:type="spellEnd"/>
+      <w:r>
+        <w:rPr>
+          <w:rFonts w:asciiTheme="minorHAnsi" w:hAnsiTheme="minorHAnsi" w:cstheme="minorHAnsi"/>
+          <w:sz w:val="24"/>
+          <w:szCs w:val="24"/>
+        </w:rPr>
+        <w:t xml:space="preserve"> / </w:t>
+      </w:r>
+      <w:proofErr w:type="spellStart"/>
       <w:r>
         <w:rPr>
           <w:rFonts w:asciiTheme="minorHAnsi" w:hAnsiTheme="minorHAnsi" w:cstheme="minorHAnsi"/>
@@ -2535,38 +2916,221 @@
         </w:rPr>
         <w:t>checkPasswordValidity</w:t>
       </w:r>
-      <w:r>
-        <w:rPr>
-          <w:rFonts w:asciiTheme="minorHAnsi" w:hAnsiTheme="minorHAnsi" w:cstheme="minorHAnsi"/>
-          <w:sz w:val="24"/>
-          <w:szCs w:val="24"/>
-        </w:rPr>
-        <w:t>, checkNicknameAvailability / checkPassword /  addUser /  UpdateUser / saveSurvey, saveResponse /</w:t>
-      </w:r>
-      <w:r>
-        <w:rPr>
-          <w:rFonts w:asciiTheme="minorHAnsi" w:hAnsiTheme="minorHAnsi" w:cstheme="minorHAnsi"/>
-          <w:sz w:val="24"/>
-          <w:szCs w:val="24"/>
-        </w:rPr>
-        <w:t xml:space="preserve"> loadS</w:t>
-      </w:r>
-      <w:r>
-        <w:rPr>
-          <w:rFonts w:asciiTheme="minorHAnsi" w:hAnsiTheme="minorHAnsi" w:cstheme="minorHAnsi"/>
-          <w:sz w:val="24"/>
-          <w:szCs w:val="24"/>
-        </w:rPr>
-        <w:t>urveyByOwner / loadSurveysByKeyword /  vote /</w:t>
-      </w:r>
-      <w:r>
-        <w:rPr>
-          <w:rFonts w:asciiTheme="minorHAnsi" w:hAnsiTheme="minorHAnsi" w:cstheme="minorHAnsi"/>
-          <w:sz w:val="24"/>
-          <w:szCs w:val="24"/>
-        </w:rPr>
-        <w:t xml:space="preserve"> loadSurveys, loadResponses</w:t>
-      </w:r>
+      <w:proofErr w:type="spellEnd"/>
+      <w:r>
+        <w:rPr>
+          <w:rFonts w:asciiTheme="minorHAnsi" w:hAnsiTheme="minorHAnsi" w:cstheme="minorHAnsi"/>
+          <w:sz w:val="24"/>
+          <w:szCs w:val="24"/>
+        </w:rPr>
+        <w:t xml:space="preserve">, </w:t>
+      </w:r>
+      <w:proofErr w:type="spellStart"/>
+      <w:r>
+        <w:rPr>
+          <w:rFonts w:asciiTheme="minorHAnsi" w:hAnsiTheme="minorHAnsi" w:cstheme="minorHAnsi"/>
+          <w:sz w:val="24"/>
+          <w:szCs w:val="24"/>
+        </w:rPr>
+        <w:t>checkNicknameAvailability</w:t>
+      </w:r>
+      <w:proofErr w:type="spellEnd"/>
+      <w:r>
+        <w:rPr>
+          <w:rFonts w:asciiTheme="minorHAnsi" w:hAnsiTheme="minorHAnsi" w:cstheme="minorHAnsi"/>
+          <w:sz w:val="24"/>
+          <w:szCs w:val="24"/>
+        </w:rPr>
+        <w:t xml:space="preserve"> / </w:t>
+      </w:r>
+      <w:proofErr w:type="spellStart"/>
+      <w:r>
+        <w:rPr>
+          <w:rFonts w:asciiTheme="minorHAnsi" w:hAnsiTheme="minorHAnsi" w:cstheme="minorHAnsi"/>
+          <w:sz w:val="24"/>
+          <w:szCs w:val="24"/>
+        </w:rPr>
+        <w:t>checkPassword</w:t>
+      </w:r>
+      <w:proofErr w:type="spellEnd"/>
+      <w:r>
+        <w:rPr>
+          <w:rFonts w:asciiTheme="minorHAnsi" w:hAnsiTheme="minorHAnsi" w:cstheme="minorHAnsi"/>
+          <w:sz w:val="24"/>
+          <w:szCs w:val="24"/>
+        </w:rPr>
+        <w:t xml:space="preserve"> </w:t>
+      </w:r>
+      <w:proofErr w:type="gramStart"/>
+      <w:r>
+        <w:rPr>
+          <w:rFonts w:asciiTheme="minorHAnsi" w:hAnsiTheme="minorHAnsi" w:cstheme="minorHAnsi"/>
+          <w:sz w:val="24"/>
+          <w:szCs w:val="24"/>
+        </w:rPr>
+        <w:t xml:space="preserve">/  </w:t>
+      </w:r>
+      <w:proofErr w:type="spellStart"/>
+      <w:r>
+        <w:rPr>
+          <w:rFonts w:asciiTheme="minorHAnsi" w:hAnsiTheme="minorHAnsi" w:cstheme="minorHAnsi"/>
+          <w:sz w:val="24"/>
+          <w:szCs w:val="24"/>
+        </w:rPr>
+        <w:t>addUser</w:t>
+      </w:r>
+      <w:proofErr w:type="spellEnd"/>
+      <w:proofErr w:type="gramEnd"/>
+      <w:r>
+        <w:rPr>
+          <w:rFonts w:asciiTheme="minorHAnsi" w:hAnsiTheme="minorHAnsi" w:cstheme="minorHAnsi"/>
+          <w:sz w:val="24"/>
+          <w:szCs w:val="24"/>
+        </w:rPr>
+        <w:t xml:space="preserve"> /  </w:t>
+      </w:r>
+      <w:proofErr w:type="spellStart"/>
+      <w:r>
+        <w:rPr>
+          <w:rFonts w:asciiTheme="minorHAnsi" w:hAnsiTheme="minorHAnsi" w:cstheme="minorHAnsi"/>
+          <w:sz w:val="24"/>
+          <w:szCs w:val="24"/>
+        </w:rPr>
+        <w:t>UpdateUser</w:t>
+      </w:r>
+      <w:proofErr w:type="spellEnd"/>
+      <w:r>
+        <w:rPr>
+          <w:rFonts w:asciiTheme="minorHAnsi" w:hAnsiTheme="minorHAnsi" w:cstheme="minorHAnsi"/>
+          <w:sz w:val="24"/>
+          <w:szCs w:val="24"/>
+        </w:rPr>
+        <w:t xml:space="preserve"> / </w:t>
+      </w:r>
+      <w:proofErr w:type="spellStart"/>
+      <w:r>
+        <w:rPr>
+          <w:rFonts w:asciiTheme="minorHAnsi" w:hAnsiTheme="minorHAnsi" w:cstheme="minorHAnsi"/>
+          <w:sz w:val="24"/>
+          <w:szCs w:val="24"/>
+        </w:rPr>
+        <w:t>saveSurvey</w:t>
+      </w:r>
+      <w:proofErr w:type="spellEnd"/>
+      <w:r>
+        <w:rPr>
+          <w:rFonts w:asciiTheme="minorHAnsi" w:hAnsiTheme="minorHAnsi" w:cstheme="minorHAnsi"/>
+          <w:sz w:val="24"/>
+          <w:szCs w:val="24"/>
+        </w:rPr>
+        <w:t xml:space="preserve">, </w:t>
+      </w:r>
+      <w:proofErr w:type="spellStart"/>
+      <w:r>
+        <w:rPr>
+          <w:rFonts w:asciiTheme="minorHAnsi" w:hAnsiTheme="minorHAnsi" w:cstheme="minorHAnsi"/>
+          <w:sz w:val="24"/>
+          <w:szCs w:val="24"/>
+        </w:rPr>
+        <w:t>saveResponse</w:t>
+      </w:r>
+      <w:proofErr w:type="spellEnd"/>
+      <w:r>
+        <w:rPr>
+          <w:rFonts w:asciiTheme="minorHAnsi" w:hAnsiTheme="minorHAnsi" w:cstheme="minorHAnsi"/>
+          <w:sz w:val="24"/>
+          <w:szCs w:val="24"/>
+        </w:rPr>
+        <w:t xml:space="preserve"> /</w:t>
+      </w:r>
+      <w:r>
+        <w:rPr>
+          <w:rFonts w:asciiTheme="minorHAnsi" w:hAnsiTheme="minorHAnsi" w:cstheme="minorHAnsi"/>
+          <w:sz w:val="24"/>
+          <w:szCs w:val="24"/>
+        </w:rPr>
+        <w:t xml:space="preserve"> </w:t>
+      </w:r>
+      <w:proofErr w:type="spellStart"/>
+      <w:r>
+        <w:rPr>
+          <w:rFonts w:asciiTheme="minorHAnsi" w:hAnsiTheme="minorHAnsi" w:cstheme="minorHAnsi"/>
+          <w:sz w:val="24"/>
+          <w:szCs w:val="24"/>
+        </w:rPr>
+        <w:t>loadS</w:t>
+      </w:r>
+      <w:r>
+        <w:rPr>
+          <w:rFonts w:asciiTheme="minorHAnsi" w:hAnsiTheme="minorHAnsi" w:cstheme="minorHAnsi"/>
+          <w:sz w:val="24"/>
+          <w:szCs w:val="24"/>
+        </w:rPr>
+        <w:t>urveyByOwner</w:t>
+      </w:r>
+      <w:proofErr w:type="spellEnd"/>
+      <w:r>
+        <w:rPr>
+          <w:rFonts w:asciiTheme="minorHAnsi" w:hAnsiTheme="minorHAnsi" w:cstheme="minorHAnsi"/>
+          <w:sz w:val="24"/>
+          <w:szCs w:val="24"/>
+        </w:rPr>
+        <w:t xml:space="preserve"> / </w:t>
+      </w:r>
+      <w:proofErr w:type="spellStart"/>
+      <w:r>
+        <w:rPr>
+          <w:rFonts w:asciiTheme="minorHAnsi" w:hAnsiTheme="minorHAnsi" w:cstheme="minorHAnsi"/>
+          <w:sz w:val="24"/>
+          <w:szCs w:val="24"/>
+        </w:rPr>
+        <w:t>loadSurveysByKeyword</w:t>
+      </w:r>
+      <w:proofErr w:type="spellEnd"/>
+      <w:r>
+        <w:rPr>
+          <w:rFonts w:asciiTheme="minorHAnsi" w:hAnsiTheme="minorHAnsi" w:cstheme="minorHAnsi"/>
+          <w:sz w:val="24"/>
+          <w:szCs w:val="24"/>
+        </w:rPr>
+        <w:t xml:space="preserve"> /  vote /</w:t>
+      </w:r>
+      <w:r>
+        <w:rPr>
+          <w:rFonts w:asciiTheme="minorHAnsi" w:hAnsiTheme="minorHAnsi" w:cstheme="minorHAnsi"/>
+          <w:sz w:val="24"/>
+          <w:szCs w:val="24"/>
+        </w:rPr>
+        <w:t xml:space="preserve"> </w:t>
+      </w:r>
+      <w:proofErr w:type="spellStart"/>
+      <w:r>
+        <w:rPr>
+          <w:rFonts w:asciiTheme="minorHAnsi" w:hAnsiTheme="minorHAnsi" w:cstheme="minorHAnsi"/>
+          <w:sz w:val="24"/>
+          <w:szCs w:val="24"/>
+        </w:rPr>
+        <w:t>loadSurveys</w:t>
+      </w:r>
+      <w:proofErr w:type="spellEnd"/>
+      <w:r>
+        <w:rPr>
+          <w:rFonts w:asciiTheme="minorHAnsi" w:hAnsiTheme="minorHAnsi" w:cstheme="minorHAnsi"/>
+          <w:sz w:val="24"/>
+          <w:szCs w:val="24"/>
+        </w:rPr>
+        <w:t xml:space="preserve">, </w:t>
+      </w:r>
+      <w:proofErr w:type="spellStart"/>
+      <w:r>
+        <w:rPr>
+          <w:rFonts w:asciiTheme="minorHAnsi" w:hAnsiTheme="minorHAnsi" w:cstheme="minorHAnsi"/>
+          <w:sz w:val="24"/>
+          <w:szCs w:val="24"/>
+        </w:rPr>
+        <w:t>loadResponses</w:t>
+      </w:r>
+      <w:proofErr w:type="spellEnd"/>
       <w:r>
         <w:rPr>
           <w:rFonts w:asciiTheme="minorHAnsi" w:hAnsiTheme="minorHAnsi" w:cstheme="minorHAnsi"/>
@@ -2661,7 +3225,728 @@
           <w:sz w:val="24"/>
           <w:szCs w:val="24"/>
         </w:rPr>
-        <w:t xml:space="preserve"> les Template</w:t>
+        <w:t xml:space="preserve"> les </w:t>
+      </w:r>
+      <w:proofErr w:type="spellStart"/>
+      <w:r>
+        <w:rPr>
+          <w:rFonts w:asciiTheme="minorHAnsi" w:hAnsiTheme="minorHAnsi" w:cstheme="minorHAnsi"/>
+          <w:sz w:val="24"/>
+          <w:szCs w:val="24"/>
+        </w:rPr>
+        <w:t>Template</w:t>
+      </w:r>
+      <w:r>
+        <w:rPr>
+          <w:rFonts w:asciiTheme="minorHAnsi" w:hAnsiTheme="minorHAnsi" w:cstheme="minorHAnsi"/>
+          <w:sz w:val="24"/>
+          <w:szCs w:val="24"/>
+        </w:rPr>
+        <w:t>s</w:t>
+      </w:r>
+      <w:proofErr w:type="spellEnd"/>
+      <w:r>
+        <w:rPr>
+          <w:rFonts w:asciiTheme="minorHAnsi" w:hAnsiTheme="minorHAnsi" w:cstheme="minorHAnsi"/>
+          <w:sz w:val="24"/>
+          <w:szCs w:val="24"/>
+        </w:rPr>
+        <w:t xml:space="preserve"> </w:t>
+      </w:r>
+      <w:r>
+        <w:rPr>
+          <w:rFonts w:asciiTheme="minorHAnsi" w:hAnsiTheme="minorHAnsi" w:cstheme="minorHAnsi"/>
+          <w:sz w:val="24"/>
+          <w:szCs w:val="24"/>
+        </w:rPr>
+        <w:t xml:space="preserve">et </w:t>
+      </w:r>
+      <w:proofErr w:type="spellStart"/>
+      <w:r>
+        <w:rPr>
+          <w:rFonts w:asciiTheme="minorHAnsi" w:hAnsiTheme="minorHAnsi" w:cstheme="minorHAnsi"/>
+          <w:sz w:val="24"/>
+          <w:szCs w:val="24"/>
+        </w:rPr>
+        <w:t>Views</w:t>
+      </w:r>
+      <w:proofErr w:type="spellEnd"/>
+      <w:r>
+        <w:rPr>
+          <w:rFonts w:asciiTheme="minorHAnsi" w:hAnsiTheme="minorHAnsi" w:cstheme="minorHAnsi"/>
+          <w:sz w:val="24"/>
+          <w:szCs w:val="24"/>
+        </w:rPr>
+        <w:t xml:space="preserve"> </w:t>
+      </w:r>
+      <w:r>
+        <w:rPr>
+          <w:rFonts w:asciiTheme="minorHAnsi" w:hAnsiTheme="minorHAnsi" w:cstheme="minorHAnsi"/>
+          <w:sz w:val="24"/>
+          <w:szCs w:val="24"/>
+        </w:rPr>
+        <w:t xml:space="preserve">sont déjà créés : </w:t>
+      </w:r>
+      <w:r>
+        <w:rPr>
+          <w:rFonts w:asciiTheme="minorHAnsi" w:hAnsiTheme="minorHAnsi" w:cstheme="minorHAnsi"/>
+          <w:sz w:val="24"/>
+          <w:szCs w:val="24"/>
+        </w:rPr>
+        <w:t xml:space="preserve"> </w:t>
+      </w:r>
+      <w:proofErr w:type="spellStart"/>
+      <w:r>
+        <w:rPr>
+          <w:rFonts w:asciiTheme="minorHAnsi" w:hAnsiTheme="minorHAnsi" w:cstheme="minorHAnsi"/>
+          <w:sz w:val="24"/>
+          <w:szCs w:val="24"/>
+        </w:rPr>
+        <w:t>addsurveyform</w:t>
+      </w:r>
+      <w:proofErr w:type="spellEnd"/>
+      <w:r>
+        <w:rPr>
+          <w:rFonts w:asciiTheme="minorHAnsi" w:hAnsiTheme="minorHAnsi" w:cstheme="minorHAnsi"/>
+          <w:sz w:val="24"/>
+          <w:szCs w:val="24"/>
+        </w:rPr>
+        <w:t xml:space="preserve"> / </w:t>
+      </w:r>
+      <w:r>
+        <w:rPr>
+          <w:rFonts w:asciiTheme="minorHAnsi" w:hAnsiTheme="minorHAnsi" w:cstheme="minorHAnsi"/>
+          <w:sz w:val="24"/>
+          <w:szCs w:val="24"/>
+        </w:rPr>
+        <w:t>command</w:t>
+      </w:r>
+      <w:r>
+        <w:rPr>
+          <w:rFonts w:asciiTheme="minorHAnsi" w:hAnsiTheme="minorHAnsi" w:cstheme="minorHAnsi"/>
+          <w:sz w:val="24"/>
+          <w:szCs w:val="24"/>
+        </w:rPr>
+        <w:t xml:space="preserve">e / </w:t>
+      </w:r>
+      <w:proofErr w:type="spellStart"/>
+      <w:r>
+        <w:rPr>
+          <w:rFonts w:asciiTheme="minorHAnsi" w:hAnsiTheme="minorHAnsi" w:cstheme="minorHAnsi"/>
+          <w:sz w:val="24"/>
+          <w:szCs w:val="24"/>
+        </w:rPr>
+        <w:t>loginform</w:t>
+      </w:r>
+      <w:proofErr w:type="spellEnd"/>
+      <w:r>
+        <w:rPr>
+          <w:rFonts w:asciiTheme="minorHAnsi" w:hAnsiTheme="minorHAnsi" w:cstheme="minorHAnsi"/>
+          <w:sz w:val="24"/>
+          <w:szCs w:val="24"/>
+        </w:rPr>
+        <w:t xml:space="preserve"> / </w:t>
+      </w:r>
+      <w:proofErr w:type="spellStart"/>
+      <w:r>
+        <w:rPr>
+          <w:rFonts w:asciiTheme="minorHAnsi" w:hAnsiTheme="minorHAnsi" w:cstheme="minorHAnsi"/>
+          <w:sz w:val="24"/>
+          <w:szCs w:val="24"/>
+        </w:rPr>
+        <w:t>logoutform</w:t>
+      </w:r>
+      <w:proofErr w:type="spellEnd"/>
+      <w:r>
+        <w:rPr>
+          <w:rFonts w:asciiTheme="minorHAnsi" w:hAnsiTheme="minorHAnsi" w:cstheme="minorHAnsi"/>
+          <w:sz w:val="24"/>
+          <w:szCs w:val="24"/>
+        </w:rPr>
+        <w:t xml:space="preserve"> / page / </w:t>
+      </w:r>
+      <w:proofErr w:type="spellStart"/>
+      <w:r>
+        <w:rPr>
+          <w:rFonts w:asciiTheme="minorHAnsi" w:hAnsiTheme="minorHAnsi" w:cstheme="minorHAnsi"/>
+          <w:sz w:val="24"/>
+          <w:szCs w:val="24"/>
+        </w:rPr>
+        <w:t>searchform</w:t>
+      </w:r>
+      <w:proofErr w:type="spellEnd"/>
+      <w:r>
+        <w:rPr>
+          <w:rFonts w:asciiTheme="minorHAnsi" w:hAnsiTheme="minorHAnsi" w:cstheme="minorHAnsi"/>
+          <w:sz w:val="24"/>
+          <w:szCs w:val="24"/>
+        </w:rPr>
+        <w:t xml:space="preserve"> / </w:t>
+      </w:r>
+      <w:proofErr w:type="spellStart"/>
+      <w:r>
+        <w:rPr>
+          <w:rFonts w:asciiTheme="minorHAnsi" w:hAnsiTheme="minorHAnsi" w:cstheme="minorHAnsi"/>
+          <w:sz w:val="24"/>
+          <w:szCs w:val="24"/>
+        </w:rPr>
+        <w:t>survey</w:t>
+      </w:r>
+      <w:proofErr w:type="spellEnd"/>
+      <w:r>
+        <w:rPr>
+          <w:rFonts w:asciiTheme="minorHAnsi" w:hAnsiTheme="minorHAnsi" w:cstheme="minorHAnsi"/>
+          <w:sz w:val="24"/>
+          <w:szCs w:val="24"/>
+        </w:rPr>
+        <w:t xml:space="preserve"> / </w:t>
+      </w:r>
+      <w:proofErr w:type="spellStart"/>
+      <w:r>
+        <w:rPr>
+          <w:rFonts w:asciiTheme="minorHAnsi" w:hAnsiTheme="minorHAnsi" w:cstheme="minorHAnsi"/>
+          <w:sz w:val="24"/>
+          <w:szCs w:val="24"/>
+        </w:rPr>
+        <w:t>surveys</w:t>
+      </w:r>
+      <w:proofErr w:type="spellEnd"/>
+      <w:r>
+        <w:rPr>
+          <w:rFonts w:asciiTheme="minorHAnsi" w:hAnsiTheme="minorHAnsi" w:cstheme="minorHAnsi"/>
+          <w:sz w:val="24"/>
+          <w:szCs w:val="24"/>
+        </w:rPr>
+        <w:t xml:space="preserve"> / </w:t>
+      </w:r>
+      <w:proofErr w:type="spellStart"/>
+      <w:r>
+        <w:rPr>
+          <w:rFonts w:asciiTheme="minorHAnsi" w:hAnsiTheme="minorHAnsi" w:cstheme="minorHAnsi"/>
+          <w:sz w:val="24"/>
+          <w:szCs w:val="24"/>
+        </w:rPr>
+        <w:t>updateuserform</w:t>
+      </w:r>
+      <w:proofErr w:type="spellEnd"/>
+    </w:p>
+    <w:p>
+      <w:pPr>
+        <w:spacing w:after="0"/>
+        <w:rPr>
+          <w:rFonts w:asciiTheme="minorHAnsi" w:hAnsiTheme="minorHAnsi" w:cstheme="minorHAnsi"/>
+          <w:sz w:val="24"/>
+          <w:szCs w:val="24"/>
+        </w:rPr>
+      </w:pPr>
+      <w:r>
+        <w:rPr>
+          <w:rFonts w:asciiTheme="minorHAnsi" w:hAnsiTheme="minorHAnsi" w:cstheme="minorHAnsi"/>
+          <w:sz w:val="24"/>
+          <w:szCs w:val="24"/>
+        </w:rPr>
+        <w:t>C’est</w:t>
+      </w:r>
+      <w:r>
+        <w:rPr>
+          <w:rFonts w:asciiTheme="minorHAnsi" w:hAnsiTheme="minorHAnsi" w:cstheme="minorHAnsi"/>
+          <w:sz w:val="24"/>
+          <w:szCs w:val="24"/>
+        </w:rPr>
+        <w:t xml:space="preserve"> </w:t>
+      </w:r>
+      <w:proofErr w:type="spellStart"/>
+      <w:r>
+        <w:rPr>
+          <w:rFonts w:asciiTheme="minorHAnsi" w:hAnsiTheme="minorHAnsi" w:cstheme="minorHAnsi"/>
+          <w:sz w:val="24"/>
+          <w:szCs w:val="24"/>
+        </w:rPr>
+        <w:t>Templates</w:t>
+      </w:r>
+      <w:proofErr w:type="spellEnd"/>
+      <w:r>
+        <w:rPr>
+          <w:rFonts w:asciiTheme="minorHAnsi" w:hAnsiTheme="minorHAnsi" w:cstheme="minorHAnsi"/>
+          <w:sz w:val="24"/>
+          <w:szCs w:val="24"/>
+        </w:rPr>
+        <w:t xml:space="preserve"> sont</w:t>
+      </w:r>
+      <w:r>
+        <w:rPr>
+          <w:rFonts w:asciiTheme="minorHAnsi" w:hAnsiTheme="minorHAnsi" w:cstheme="minorHAnsi"/>
+          <w:sz w:val="24"/>
+          <w:szCs w:val="24"/>
+        </w:rPr>
+        <w:t xml:space="preserve"> complètes mais non </w:t>
+      </w:r>
+      <w:r>
+        <w:rPr>
+          <w:rFonts w:asciiTheme="minorHAnsi" w:hAnsiTheme="minorHAnsi" w:cstheme="minorHAnsi"/>
+          <w:sz w:val="24"/>
+          <w:szCs w:val="24"/>
+        </w:rPr>
+        <w:t>fonctionnelles</w:t>
+      </w:r>
+      <w:r>
+        <w:rPr>
+          <w:rFonts w:asciiTheme="minorHAnsi" w:hAnsiTheme="minorHAnsi" w:cstheme="minorHAnsi"/>
+          <w:sz w:val="24"/>
+          <w:szCs w:val="24"/>
+        </w:rPr>
+        <w:t>.</w:t>
+      </w:r>
+    </w:p>
+    <w:p>
+      <w:pPr>
+        <w:spacing w:after="0"/>
+        <w:rPr>
+          <w:rFonts w:asciiTheme="minorHAnsi" w:hAnsiTheme="minorHAnsi" w:cstheme="minorHAnsi"/>
+          <w:sz w:val="24"/>
+          <w:szCs w:val="24"/>
+        </w:rPr>
+      </w:pPr>
+    </w:p>
+    <w:p>
+      <w:pPr>
+        <w:spacing w:after="0"/>
+        <w:rPr>
+          <w:rFonts w:asciiTheme="minorHAnsi" w:hAnsiTheme="minorHAnsi" w:cstheme="minorHAnsi"/>
+          <w:sz w:val="24"/>
+          <w:szCs w:val="24"/>
+          <w:lang w:val="en-US"/>
+        </w:rPr>
+      </w:pPr>
+      <w:proofErr w:type="spellStart"/>
+      <w:r>
+        <w:rPr>
+          <w:rFonts w:asciiTheme="minorHAnsi" w:hAnsiTheme="minorHAnsi" w:cstheme="minorHAnsi"/>
+          <w:sz w:val="24"/>
+          <w:szCs w:val="24"/>
+          <w:lang w:val="en-US"/>
+        </w:rPr>
+        <w:t>AddSurveyFormView</w:t>
+      </w:r>
+      <w:proofErr w:type="spellEnd"/>
+      <w:r>
+        <w:rPr>
+          <w:rFonts w:asciiTheme="minorHAnsi" w:hAnsiTheme="minorHAnsi" w:cstheme="minorHAnsi"/>
+          <w:sz w:val="24"/>
+          <w:szCs w:val="24"/>
+          <w:lang w:val="en-US"/>
+        </w:rPr>
+        <w:t xml:space="preserve"> / </w:t>
+      </w:r>
+      <w:proofErr w:type="spellStart"/>
+      <w:r>
+        <w:rPr>
+          <w:rFonts w:asciiTheme="minorHAnsi" w:hAnsiTheme="minorHAnsi" w:cstheme="minorHAnsi"/>
+          <w:sz w:val="24"/>
+          <w:szCs w:val="24"/>
+          <w:lang w:val="en-US"/>
+        </w:rPr>
+        <w:t>DefaultView</w:t>
+      </w:r>
+      <w:proofErr w:type="spellEnd"/>
+      <w:r>
+        <w:rPr>
+          <w:rFonts w:asciiTheme="minorHAnsi" w:hAnsiTheme="minorHAnsi" w:cstheme="minorHAnsi"/>
+          <w:sz w:val="24"/>
+          <w:szCs w:val="24"/>
+          <w:lang w:val="en-US"/>
+        </w:rPr>
+        <w:t xml:space="preserve"> / </w:t>
+      </w:r>
+      <w:proofErr w:type="spellStart"/>
+      <w:r>
+        <w:rPr>
+          <w:rFonts w:asciiTheme="minorHAnsi" w:hAnsiTheme="minorHAnsi" w:cstheme="minorHAnsi"/>
+          <w:sz w:val="24"/>
+          <w:szCs w:val="24"/>
+          <w:lang w:val="en-US"/>
+        </w:rPr>
+        <w:t>MessageView</w:t>
+      </w:r>
+      <w:proofErr w:type="spellEnd"/>
+      <w:r>
+        <w:rPr>
+          <w:rFonts w:asciiTheme="minorHAnsi" w:hAnsiTheme="minorHAnsi" w:cstheme="minorHAnsi"/>
+          <w:sz w:val="24"/>
+          <w:szCs w:val="24"/>
+          <w:lang w:val="en-US"/>
+        </w:rPr>
+        <w:t xml:space="preserve"> / </w:t>
+      </w:r>
+      <w:proofErr w:type="spellStart"/>
+      <w:r>
+        <w:rPr>
+          <w:rFonts w:asciiTheme="minorHAnsi" w:hAnsiTheme="minorHAnsi" w:cstheme="minorHAnsi"/>
+          <w:sz w:val="24"/>
+          <w:szCs w:val="24"/>
+          <w:lang w:val="en-US"/>
+        </w:rPr>
+        <w:t>SignUpFormView</w:t>
+      </w:r>
+      <w:proofErr w:type="spellEnd"/>
+      <w:r>
+        <w:rPr>
+          <w:rFonts w:asciiTheme="minorHAnsi" w:hAnsiTheme="minorHAnsi" w:cstheme="minorHAnsi"/>
+          <w:sz w:val="24"/>
+          <w:szCs w:val="24"/>
+          <w:lang w:val="en-US"/>
+        </w:rPr>
+        <w:t xml:space="preserve"> / </w:t>
+      </w:r>
+      <w:proofErr w:type="spellStart"/>
+      <w:r>
+        <w:rPr>
+          <w:rFonts w:asciiTheme="minorHAnsi" w:hAnsiTheme="minorHAnsi" w:cstheme="minorHAnsi"/>
+          <w:sz w:val="24"/>
+          <w:szCs w:val="24"/>
+          <w:lang w:val="en-US"/>
+        </w:rPr>
+        <w:t>SurveysView</w:t>
+      </w:r>
+      <w:proofErr w:type="spellEnd"/>
+      <w:r>
+        <w:rPr>
+          <w:rFonts w:asciiTheme="minorHAnsi" w:hAnsiTheme="minorHAnsi" w:cstheme="minorHAnsi"/>
+          <w:sz w:val="24"/>
+          <w:szCs w:val="24"/>
+          <w:lang w:val="en-US"/>
+        </w:rPr>
+        <w:t xml:space="preserve"> / </w:t>
+      </w:r>
+      <w:proofErr w:type="spellStart"/>
+      <w:r>
+        <w:rPr>
+          <w:rFonts w:asciiTheme="minorHAnsi" w:hAnsiTheme="minorHAnsi" w:cstheme="minorHAnsi"/>
+          <w:sz w:val="24"/>
+          <w:szCs w:val="24"/>
+          <w:lang w:val="en-US"/>
+        </w:rPr>
+        <w:t>UpdateUserFormView</w:t>
+      </w:r>
+      <w:proofErr w:type="spellEnd"/>
+      <w:r>
+        <w:rPr>
+          <w:rFonts w:asciiTheme="minorHAnsi" w:hAnsiTheme="minorHAnsi" w:cstheme="minorHAnsi"/>
+          <w:sz w:val="24"/>
+          <w:szCs w:val="24"/>
+          <w:lang w:val="en-US"/>
+        </w:rPr>
+        <w:t xml:space="preserve"> / View</w:t>
+      </w:r>
+    </w:p>
+    <w:p>
+      <w:pPr>
+        <w:spacing w:after="0"/>
+        <w:rPr>
+          <w:rFonts w:asciiTheme="minorHAnsi" w:hAnsiTheme="minorHAnsi" w:cstheme="minorHAnsi"/>
+          <w:sz w:val="24"/>
+          <w:szCs w:val="24"/>
+        </w:rPr>
+      </w:pPr>
+      <w:r>
+        <w:rPr>
+          <w:rFonts w:asciiTheme="minorHAnsi" w:hAnsiTheme="minorHAnsi" w:cstheme="minorHAnsi"/>
+          <w:sz w:val="24"/>
+          <w:szCs w:val="24"/>
+        </w:rPr>
+        <w:t xml:space="preserve">De même que les </w:t>
+      </w:r>
+      <w:proofErr w:type="spellStart"/>
+      <w:r>
+        <w:rPr>
+          <w:rFonts w:asciiTheme="minorHAnsi" w:hAnsiTheme="minorHAnsi" w:cstheme="minorHAnsi"/>
+          <w:sz w:val="24"/>
+          <w:szCs w:val="24"/>
+        </w:rPr>
+        <w:t>Templates</w:t>
+      </w:r>
+      <w:proofErr w:type="spellEnd"/>
+      <w:r>
+        <w:rPr>
+          <w:rFonts w:asciiTheme="minorHAnsi" w:hAnsiTheme="minorHAnsi" w:cstheme="minorHAnsi"/>
+          <w:sz w:val="24"/>
+          <w:szCs w:val="24"/>
+        </w:rPr>
+        <w:t xml:space="preserve">, c’est </w:t>
+      </w:r>
+      <w:proofErr w:type="spellStart"/>
+      <w:r>
+        <w:rPr>
+          <w:rFonts w:asciiTheme="minorHAnsi" w:hAnsiTheme="minorHAnsi" w:cstheme="minorHAnsi"/>
+          <w:sz w:val="24"/>
+          <w:szCs w:val="24"/>
+        </w:rPr>
+        <w:t>views</w:t>
+      </w:r>
+      <w:proofErr w:type="spellEnd"/>
+      <w:r>
+        <w:rPr>
+          <w:rFonts w:asciiTheme="minorHAnsi" w:hAnsiTheme="minorHAnsi" w:cstheme="minorHAnsi"/>
+          <w:sz w:val="24"/>
+          <w:szCs w:val="24"/>
+        </w:rPr>
+        <w:t xml:space="preserve"> sont </w:t>
+      </w:r>
+      <w:r>
+        <w:rPr>
+          <w:rFonts w:asciiTheme="minorHAnsi" w:hAnsiTheme="minorHAnsi" w:cstheme="minorHAnsi"/>
+          <w:sz w:val="24"/>
+          <w:szCs w:val="24"/>
+        </w:rPr>
+        <w:t>complète</w:t>
+      </w:r>
+      <w:r>
+        <w:rPr>
+          <w:rFonts w:asciiTheme="minorHAnsi" w:hAnsiTheme="minorHAnsi" w:cstheme="minorHAnsi"/>
+          <w:sz w:val="24"/>
+          <w:szCs w:val="24"/>
+        </w:rPr>
+        <w:t>s</w:t>
+      </w:r>
+      <w:r>
+        <w:rPr>
+          <w:rFonts w:asciiTheme="minorHAnsi" w:hAnsiTheme="minorHAnsi" w:cstheme="minorHAnsi"/>
+          <w:sz w:val="24"/>
+          <w:szCs w:val="24"/>
+        </w:rPr>
+        <w:t xml:space="preserve"> mais</w:t>
+      </w:r>
+      <w:r>
+        <w:rPr>
+          <w:rFonts w:asciiTheme="minorHAnsi" w:hAnsiTheme="minorHAnsi" w:cstheme="minorHAnsi"/>
+          <w:sz w:val="24"/>
+          <w:szCs w:val="24"/>
+        </w:rPr>
+        <w:t xml:space="preserve"> non fonctionnelles.</w:t>
+      </w:r>
+    </w:p>
+    <w:p>
+      <w:pPr>
+        <w:spacing w:after="0"/>
+        <w:rPr>
+          <w:rFonts w:asciiTheme="minorHAnsi" w:hAnsiTheme="minorHAnsi" w:cstheme="minorHAnsi"/>
+          <w:sz w:val="24"/>
+          <w:szCs w:val="24"/>
+        </w:rPr>
+      </w:pPr>
+      <w:r>
+        <w:rPr>
+          <w:rFonts w:asciiTheme="minorHAnsi" w:hAnsiTheme="minorHAnsi" w:cstheme="minorHAnsi"/>
+          <w:sz w:val="24"/>
+          <w:szCs w:val="24"/>
+        </w:rPr>
+        <w:t xml:space="preserve"> </w:t>
+      </w:r>
+    </w:p>
+    <w:p>
+      <w:pPr>
+        <w:spacing w:after="0"/>
+        <w:rPr>
+          <w:rFonts w:asciiTheme="minorHAnsi" w:hAnsiTheme="minorHAnsi" w:cstheme="minorHAnsi"/>
+          <w:sz w:val="24"/>
+          <w:szCs w:val="24"/>
+        </w:rPr>
+      </w:pPr>
+      <w:r>
+        <w:rPr>
+          <w:rFonts w:asciiTheme="minorHAnsi" w:hAnsiTheme="minorHAnsi" w:cstheme="minorHAnsi"/>
+          <w:sz w:val="24"/>
+          <w:szCs w:val="24"/>
+        </w:rPr>
+        <w:t xml:space="preserve">ACTIONS : </w:t>
+      </w:r>
+    </w:p>
+    <w:p>
+      <w:pPr>
+        <w:spacing w:after="0"/>
+        <w:rPr>
+          <w:rFonts w:asciiTheme="minorHAnsi" w:hAnsiTheme="minorHAnsi" w:cstheme="minorHAnsi"/>
+          <w:sz w:val="24"/>
+          <w:szCs w:val="24"/>
+        </w:rPr>
+      </w:pPr>
+    </w:p>
+    <w:p>
+      <w:pPr>
+        <w:spacing w:after="0"/>
+        <w:rPr>
+          <w:rFonts w:asciiTheme="minorHAnsi" w:hAnsiTheme="minorHAnsi" w:cstheme="minorHAnsi"/>
+          <w:sz w:val="24"/>
+          <w:szCs w:val="24"/>
+        </w:rPr>
+      </w:pPr>
+      <w:r>
+        <w:rPr>
+          <w:rFonts w:asciiTheme="minorHAnsi" w:hAnsiTheme="minorHAnsi" w:cstheme="minorHAnsi"/>
+          <w:sz w:val="24"/>
+          <w:szCs w:val="24"/>
+        </w:rPr>
+        <w:t>La classe Action</w:t>
+      </w:r>
+      <w:r>
+        <w:rPr>
+          <w:rFonts w:asciiTheme="minorHAnsi" w:hAnsiTheme="minorHAnsi" w:cstheme="minorHAnsi"/>
+          <w:sz w:val="24"/>
+          <w:szCs w:val="24"/>
+        </w:rPr>
+        <w:t xml:space="preserve"> contient les objets</w:t>
+      </w:r>
+      <w:r>
+        <w:rPr>
+          <w:rFonts w:asciiTheme="minorHAnsi" w:hAnsiTheme="minorHAnsi" w:cstheme="minorHAnsi"/>
+          <w:sz w:val="24"/>
+          <w:szCs w:val="24"/>
+        </w:rPr>
+        <w:t> : __</w:t>
+      </w:r>
+      <w:proofErr w:type="spellStart"/>
+      <w:r>
+        <w:rPr>
+          <w:rFonts w:asciiTheme="minorHAnsi" w:hAnsiTheme="minorHAnsi" w:cstheme="minorHAnsi"/>
+          <w:sz w:val="24"/>
+          <w:szCs w:val="24"/>
+        </w:rPr>
+        <w:t>construct</w:t>
+      </w:r>
+      <w:proofErr w:type="spellEnd"/>
+      <w:r>
+        <w:rPr>
+          <w:rFonts w:asciiTheme="minorHAnsi" w:hAnsiTheme="minorHAnsi" w:cstheme="minorHAnsi"/>
+          <w:sz w:val="24"/>
+          <w:szCs w:val="24"/>
+        </w:rPr>
+        <w:t xml:space="preserve"> / </w:t>
+      </w:r>
+      <w:proofErr w:type="spellStart"/>
+      <w:r>
+        <w:rPr>
+          <w:rFonts w:asciiTheme="minorHAnsi" w:hAnsiTheme="minorHAnsi" w:cstheme="minorHAnsi"/>
+          <w:sz w:val="24"/>
+          <w:szCs w:val="24"/>
+        </w:rPr>
+        <w:t>setViews</w:t>
+      </w:r>
+      <w:proofErr w:type="spellEnd"/>
+      <w:r>
+        <w:rPr>
+          <w:rFonts w:asciiTheme="minorHAnsi" w:hAnsiTheme="minorHAnsi" w:cstheme="minorHAnsi"/>
+          <w:sz w:val="24"/>
+          <w:szCs w:val="24"/>
+        </w:rPr>
+        <w:t xml:space="preserve"> / </w:t>
+      </w:r>
+      <w:proofErr w:type="spellStart"/>
+      <w:r>
+        <w:rPr>
+          <w:rFonts w:asciiTheme="minorHAnsi" w:hAnsiTheme="minorHAnsi" w:cstheme="minorHAnsi"/>
+          <w:sz w:val="24"/>
+          <w:szCs w:val="24"/>
+        </w:rPr>
+        <w:t>getViews</w:t>
+      </w:r>
+      <w:proofErr w:type="spellEnd"/>
+      <w:r>
+        <w:rPr>
+          <w:rFonts w:asciiTheme="minorHAnsi" w:hAnsiTheme="minorHAnsi" w:cstheme="minorHAnsi"/>
+          <w:sz w:val="24"/>
+          <w:szCs w:val="24"/>
+        </w:rPr>
+        <w:t xml:space="preserve"> / </w:t>
+      </w:r>
+      <w:proofErr w:type="spellStart"/>
+      <w:r>
+        <w:rPr>
+          <w:rFonts w:asciiTheme="minorHAnsi" w:hAnsiTheme="minorHAnsi" w:cstheme="minorHAnsi"/>
+          <w:sz w:val="24"/>
+          <w:szCs w:val="24"/>
+        </w:rPr>
+        <w:t>getSession</w:t>
+      </w:r>
+      <w:proofErr w:type="spellEnd"/>
+      <w:r>
+        <w:rPr>
+          <w:rFonts w:asciiTheme="minorHAnsi" w:hAnsiTheme="minorHAnsi" w:cstheme="minorHAnsi"/>
+          <w:sz w:val="24"/>
+          <w:szCs w:val="24"/>
+        </w:rPr>
+        <w:t xml:space="preserve"> Login / </w:t>
+      </w:r>
+      <w:proofErr w:type="spellStart"/>
+      <w:r>
+        <w:rPr>
+          <w:rFonts w:asciiTheme="minorHAnsi" w:hAnsiTheme="minorHAnsi" w:cstheme="minorHAnsi"/>
+          <w:sz w:val="24"/>
+          <w:szCs w:val="24"/>
+        </w:rPr>
+        <w:t>s</w:t>
+      </w:r>
+      <w:r>
+        <w:rPr>
+          <w:rFonts w:asciiTheme="minorHAnsi" w:hAnsiTheme="minorHAnsi" w:cstheme="minorHAnsi"/>
+          <w:sz w:val="24"/>
+          <w:szCs w:val="24"/>
+        </w:rPr>
+        <w:t>etSessionLogin</w:t>
+      </w:r>
+      <w:proofErr w:type="spellEnd"/>
+      <w:r>
+        <w:rPr>
+          <w:rFonts w:asciiTheme="minorHAnsi" w:hAnsiTheme="minorHAnsi" w:cstheme="minorHAnsi"/>
+          <w:sz w:val="24"/>
+          <w:szCs w:val="24"/>
+        </w:rPr>
+        <w:t xml:space="preserve"> / </w:t>
+      </w:r>
+      <w:proofErr w:type="spellStart"/>
+      <w:r>
+        <w:rPr>
+          <w:rFonts w:asciiTheme="minorHAnsi" w:hAnsiTheme="minorHAnsi" w:cstheme="minorHAnsi"/>
+          <w:sz w:val="24"/>
+          <w:szCs w:val="24"/>
+        </w:rPr>
+        <w:t>setMessageView</w:t>
+      </w:r>
+      <w:proofErr w:type="spellEnd"/>
+    </w:p>
+    <w:p>
+      <w:pPr>
+        <w:spacing w:after="0"/>
+        <w:rPr>
+          <w:rFonts w:asciiTheme="minorHAnsi" w:hAnsiTheme="minorHAnsi" w:cstheme="minorHAnsi"/>
+          <w:sz w:val="24"/>
+          <w:szCs w:val="24"/>
+        </w:rPr>
+      </w:pPr>
+    </w:p>
+    <w:p>
+      <w:pPr>
+        <w:spacing w:after="0"/>
+        <w:rPr>
+          <w:rFonts w:asciiTheme="minorHAnsi" w:hAnsiTheme="minorHAnsi" w:cstheme="minorHAnsi"/>
+          <w:sz w:val="24"/>
+          <w:szCs w:val="24"/>
+        </w:rPr>
+      </w:pPr>
+      <w:r>
+        <w:rPr>
+          <w:rFonts w:asciiTheme="minorHAnsi" w:hAnsiTheme="minorHAnsi" w:cstheme="minorHAnsi"/>
+          <w:sz w:val="24"/>
+          <w:szCs w:val="24"/>
+        </w:rPr>
+        <w:t>Les</w:t>
+      </w:r>
+      <w:r>
+        <w:rPr>
+          <w:rFonts w:asciiTheme="minorHAnsi" w:hAnsiTheme="minorHAnsi" w:cstheme="minorHAnsi"/>
+          <w:sz w:val="24"/>
+          <w:szCs w:val="24"/>
+        </w:rPr>
+        <w:t xml:space="preserve"> classe</w:t>
       </w:r>
       <w:r>
         <w:rPr>
@@ -2671,22 +3956,52 @@
         </w:rPr>
         <w:t xml:space="preserve">s </w:t>
       </w:r>
-      <w:r>
-        <w:rPr>
-          <w:rFonts w:asciiTheme="minorHAnsi" w:hAnsiTheme="minorHAnsi" w:cstheme="minorHAnsi"/>
-          <w:sz w:val="24"/>
-          <w:szCs w:val="24"/>
-        </w:rPr>
-        <w:t xml:space="preserve">et Views </w:t>
-      </w:r>
-      <w:r>
-        <w:rPr>
-          <w:rFonts w:asciiTheme="minorHAnsi" w:hAnsiTheme="minorHAnsi" w:cstheme="minorHAnsi"/>
-          <w:sz w:val="24"/>
-          <w:szCs w:val="24"/>
-        </w:rPr>
-        <w:t xml:space="preserve">sont déjà créés : </w:t>
-      </w:r>
+      <w:proofErr w:type="spellStart"/>
+      <w:r>
+        <w:rPr>
+          <w:rFonts w:asciiTheme="minorHAnsi" w:hAnsiTheme="minorHAnsi" w:cstheme="minorHAnsi"/>
+          <w:sz w:val="24"/>
+          <w:szCs w:val="24"/>
+        </w:rPr>
+        <w:t>DefaultAction</w:t>
+      </w:r>
+      <w:proofErr w:type="spellEnd"/>
+      <w:r>
+        <w:rPr>
+          <w:rFonts w:asciiTheme="minorHAnsi" w:hAnsiTheme="minorHAnsi" w:cstheme="minorHAnsi"/>
+          <w:sz w:val="24"/>
+          <w:szCs w:val="24"/>
+        </w:rPr>
+        <w:t xml:space="preserve"> / </w:t>
+      </w:r>
+      <w:proofErr w:type="spellStart"/>
+      <w:r>
+        <w:rPr>
+          <w:rFonts w:asciiTheme="minorHAnsi" w:hAnsiTheme="minorHAnsi" w:cstheme="minorHAnsi"/>
+          <w:sz w:val="24"/>
+          <w:szCs w:val="24"/>
+        </w:rPr>
+        <w:t>LogoutAction</w:t>
+      </w:r>
+      <w:proofErr w:type="spellEnd"/>
+      <w:r>
+        <w:rPr>
+          <w:rFonts w:asciiTheme="minorHAnsi" w:hAnsiTheme="minorHAnsi" w:cstheme="minorHAnsi"/>
+          <w:sz w:val="24"/>
+          <w:szCs w:val="24"/>
+        </w:rPr>
+        <w:t xml:space="preserve"> / </w:t>
+      </w:r>
+      <w:proofErr w:type="spellStart"/>
+      <w:r>
+        <w:rPr>
+          <w:rFonts w:asciiTheme="minorHAnsi" w:hAnsiTheme="minorHAnsi" w:cstheme="minorHAnsi"/>
+          <w:sz w:val="24"/>
+          <w:szCs w:val="24"/>
+        </w:rPr>
+        <w:t>SignUpFormAction</w:t>
+      </w:r>
+      <w:proofErr w:type="spellEnd"/>
       <w:r>
         <w:rPr>
           <w:rFonts w:asciiTheme="minorHAnsi" w:hAnsiTheme="minorHAnsi" w:cstheme="minorHAnsi"/>
@@ -2701,73 +4016,325 @@
           <w:sz w:val="24"/>
           <w:szCs w:val="24"/>
         </w:rPr>
-        <w:t xml:space="preserve">addsurveyform / </w:t>
-      </w:r>
-      <w:r>
-        <w:rPr>
-          <w:rFonts w:asciiTheme="minorHAnsi" w:hAnsiTheme="minorHAnsi" w:cstheme="minorHAnsi"/>
-          <w:sz w:val="24"/>
-          <w:szCs w:val="24"/>
-        </w:rPr>
-        <w:t>command</w:t>
-      </w:r>
-      <w:r>
-        <w:rPr>
-          <w:rFonts w:asciiTheme="minorHAnsi" w:hAnsiTheme="minorHAnsi" w:cstheme="minorHAnsi"/>
-          <w:sz w:val="24"/>
-          <w:szCs w:val="24"/>
-        </w:rPr>
-        <w:t>e / loginform / logoutform / page / searchform / survey / surveys / updateuserform</w:t>
-      </w:r>
-    </w:p>
-    <w:p>
-      <w:pPr>
-        <w:spacing w:after="0"/>
-        <w:rPr>
-          <w:rFonts w:asciiTheme="minorHAnsi" w:hAnsiTheme="minorHAnsi" w:cstheme="minorHAnsi"/>
-          <w:sz w:val="24"/>
-          <w:szCs w:val="24"/>
-        </w:rPr>
-      </w:pPr>
-      <w:r>
-        <w:rPr>
-          <w:rFonts w:asciiTheme="minorHAnsi" w:hAnsiTheme="minorHAnsi" w:cstheme="minorHAnsi"/>
-          <w:sz w:val="24"/>
-          <w:szCs w:val="24"/>
-        </w:rPr>
-        <w:t>C’est</w:t>
-      </w:r>
-      <w:r>
-        <w:rPr>
-          <w:rFonts w:asciiTheme="minorHAnsi" w:hAnsiTheme="minorHAnsi" w:cstheme="minorHAnsi"/>
-          <w:sz w:val="24"/>
-          <w:szCs w:val="24"/>
-        </w:rPr>
-        <w:t xml:space="preserve"> Templates</w:t>
-      </w:r>
-      <w:r>
-        <w:rPr>
-          <w:rFonts w:asciiTheme="minorHAnsi" w:hAnsiTheme="minorHAnsi" w:cstheme="minorHAnsi"/>
-          <w:sz w:val="24"/>
-          <w:szCs w:val="24"/>
-        </w:rPr>
-        <w:t xml:space="preserve"> sont</w:t>
-      </w:r>
-      <w:r>
-        <w:rPr>
-          <w:rFonts w:asciiTheme="minorHAnsi" w:hAnsiTheme="minorHAnsi" w:cstheme="minorHAnsi"/>
-          <w:sz w:val="24"/>
-          <w:szCs w:val="24"/>
-        </w:rPr>
-        <w:t xml:space="preserve"> complètes mais non </w:t>
-      </w:r>
-      <w:r>
-        <w:rPr>
-          <w:rFonts w:asciiTheme="minorHAnsi" w:hAnsiTheme="minorHAnsi" w:cstheme="minorHAnsi"/>
-          <w:sz w:val="24"/>
-          <w:szCs w:val="24"/>
-        </w:rPr>
-        <w:t>fonctionnelles</w:t>
+        <w:t xml:space="preserve">/ </w:t>
+      </w:r>
+      <w:proofErr w:type="spellStart"/>
+      <w:r>
+        <w:rPr>
+          <w:rFonts w:asciiTheme="minorHAnsi" w:hAnsiTheme="minorHAnsi" w:cstheme="minorHAnsi"/>
+          <w:sz w:val="24"/>
+          <w:szCs w:val="24"/>
+        </w:rPr>
+        <w:t>UpdateUserFormAction</w:t>
+      </w:r>
+      <w:proofErr w:type="spellEnd"/>
+      <w:r>
+        <w:rPr>
+          <w:rFonts w:asciiTheme="minorHAnsi" w:hAnsiTheme="minorHAnsi" w:cstheme="minorHAnsi"/>
+          <w:sz w:val="24"/>
+          <w:szCs w:val="24"/>
+        </w:rPr>
+        <w:t xml:space="preserve"> / </w:t>
+      </w:r>
+      <w:proofErr w:type="spellStart"/>
+      <w:r>
+        <w:rPr>
+          <w:rFonts w:asciiTheme="minorHAnsi" w:hAnsiTheme="minorHAnsi" w:cstheme="minorHAnsi"/>
+          <w:sz w:val="24"/>
+          <w:szCs w:val="24"/>
+        </w:rPr>
+        <w:t>VoteAction</w:t>
+      </w:r>
+      <w:proofErr w:type="spellEnd"/>
+      <w:r>
+        <w:rPr>
+          <w:rFonts w:asciiTheme="minorHAnsi" w:hAnsiTheme="minorHAnsi" w:cstheme="minorHAnsi"/>
+          <w:sz w:val="24"/>
+          <w:szCs w:val="24"/>
+        </w:rPr>
+        <w:t xml:space="preserve"> </w:t>
+      </w:r>
+      <w:r>
+        <w:rPr>
+          <w:rFonts w:asciiTheme="minorHAnsi" w:hAnsiTheme="minorHAnsi" w:cstheme="minorHAnsi"/>
+          <w:sz w:val="24"/>
+          <w:szCs w:val="24"/>
+        </w:rPr>
+        <w:t>sont</w:t>
+      </w:r>
+      <w:r>
+        <w:rPr>
+          <w:rFonts w:asciiTheme="minorHAnsi" w:hAnsiTheme="minorHAnsi" w:cstheme="minorHAnsi"/>
+          <w:sz w:val="24"/>
+          <w:szCs w:val="24"/>
+        </w:rPr>
+        <w:t xml:space="preserve"> déjà créé</w:t>
+      </w:r>
+      <w:r>
+        <w:rPr>
+          <w:rFonts w:asciiTheme="minorHAnsi" w:hAnsiTheme="minorHAnsi" w:cstheme="minorHAnsi"/>
+          <w:sz w:val="24"/>
+          <w:szCs w:val="24"/>
+        </w:rPr>
+        <w:t>s</w:t>
+      </w:r>
+      <w:r>
+        <w:rPr>
+          <w:rFonts w:asciiTheme="minorHAnsi" w:hAnsiTheme="minorHAnsi" w:cstheme="minorHAnsi"/>
+          <w:sz w:val="24"/>
+          <w:szCs w:val="24"/>
+        </w:rPr>
+        <w:t xml:space="preserve"> </w:t>
+      </w:r>
+    </w:p>
+    <w:p>
+      <w:pPr>
+        <w:spacing w:after="0"/>
+        <w:rPr>
+          <w:rFonts w:asciiTheme="minorHAnsi" w:hAnsiTheme="minorHAnsi" w:cstheme="minorHAnsi"/>
+          <w:sz w:val="24"/>
+          <w:szCs w:val="24"/>
+        </w:rPr>
+      </w:pPr>
+    </w:p>
+    <w:p>
+      <w:pPr>
+        <w:spacing w:after="0"/>
+        <w:rPr>
+          <w:rFonts w:asciiTheme="minorHAnsi" w:hAnsiTheme="minorHAnsi" w:cstheme="minorHAnsi"/>
+          <w:sz w:val="24"/>
+          <w:szCs w:val="24"/>
+        </w:rPr>
+      </w:pPr>
+      <w:r>
+        <w:rPr>
+          <w:rFonts w:asciiTheme="minorHAnsi" w:hAnsiTheme="minorHAnsi" w:cstheme="minorHAnsi"/>
+          <w:sz w:val="24"/>
+          <w:szCs w:val="24"/>
+        </w:rPr>
+        <w:t>Les</w:t>
+      </w:r>
+      <w:r>
+        <w:rPr>
+          <w:rFonts w:asciiTheme="minorHAnsi" w:hAnsiTheme="minorHAnsi" w:cstheme="minorHAnsi"/>
+          <w:sz w:val="24"/>
+          <w:szCs w:val="24"/>
+        </w:rPr>
+        <w:t xml:space="preserve"> cla</w:t>
+      </w:r>
+      <w:r>
+        <w:rPr>
+          <w:rFonts w:asciiTheme="minorHAnsi" w:hAnsiTheme="minorHAnsi" w:cstheme="minorHAnsi"/>
+          <w:sz w:val="24"/>
+          <w:szCs w:val="24"/>
+        </w:rPr>
+        <w:t>sse</w:t>
+      </w:r>
+      <w:r>
+        <w:rPr>
+          <w:rFonts w:asciiTheme="minorHAnsi" w:hAnsiTheme="minorHAnsi" w:cstheme="minorHAnsi"/>
+          <w:sz w:val="24"/>
+          <w:szCs w:val="24"/>
+        </w:rPr>
+        <w:t>s</w:t>
+      </w:r>
+      <w:r>
+        <w:rPr>
+          <w:rFonts w:asciiTheme="minorHAnsi" w:hAnsiTheme="minorHAnsi" w:cstheme="minorHAnsi"/>
+          <w:sz w:val="24"/>
+          <w:szCs w:val="24"/>
+        </w:rPr>
+        <w:t xml:space="preserve"> </w:t>
+      </w:r>
+      <w:proofErr w:type="spellStart"/>
+      <w:r>
+        <w:rPr>
+          <w:rFonts w:asciiTheme="minorHAnsi" w:hAnsiTheme="minorHAnsi" w:cstheme="minorHAnsi"/>
+          <w:sz w:val="24"/>
+          <w:szCs w:val="24"/>
+        </w:rPr>
+        <w:t>AddSurveyAction</w:t>
+      </w:r>
+      <w:proofErr w:type="spellEnd"/>
+      <w:r>
+        <w:rPr>
+          <w:rFonts w:asciiTheme="minorHAnsi" w:hAnsiTheme="minorHAnsi" w:cstheme="minorHAnsi"/>
+          <w:sz w:val="24"/>
+          <w:szCs w:val="24"/>
+        </w:rPr>
+        <w:t xml:space="preserve"> </w:t>
+      </w:r>
+      <w:r>
+        <w:rPr>
+          <w:rFonts w:asciiTheme="minorHAnsi" w:hAnsiTheme="minorHAnsi" w:cstheme="minorHAnsi"/>
+          <w:sz w:val="24"/>
+          <w:szCs w:val="24"/>
+        </w:rPr>
+        <w:t>/</w:t>
+      </w:r>
+      <w:r>
+        <w:rPr>
+          <w:rFonts w:asciiTheme="minorHAnsi" w:hAnsiTheme="minorHAnsi" w:cstheme="minorHAnsi"/>
+          <w:sz w:val="24"/>
+          <w:szCs w:val="24"/>
+        </w:rPr>
+        <w:t xml:space="preserve"> </w:t>
+      </w:r>
+      <w:proofErr w:type="spellStart"/>
+      <w:r>
+        <w:rPr>
+          <w:rFonts w:asciiTheme="minorHAnsi" w:hAnsiTheme="minorHAnsi" w:cstheme="minorHAnsi"/>
+          <w:sz w:val="24"/>
+          <w:szCs w:val="24"/>
+        </w:rPr>
+        <w:t>AddSurveyFormAction</w:t>
+      </w:r>
+      <w:proofErr w:type="spellEnd"/>
+      <w:r>
+        <w:rPr>
+          <w:rFonts w:asciiTheme="minorHAnsi" w:hAnsiTheme="minorHAnsi" w:cstheme="minorHAnsi"/>
+          <w:sz w:val="24"/>
+          <w:szCs w:val="24"/>
+        </w:rPr>
+        <w:t xml:space="preserve"> </w:t>
+      </w:r>
+      <w:r>
+        <w:rPr>
+          <w:rFonts w:asciiTheme="minorHAnsi" w:hAnsiTheme="minorHAnsi" w:cstheme="minorHAnsi"/>
+          <w:sz w:val="24"/>
+          <w:szCs w:val="24"/>
+        </w:rPr>
+        <w:t xml:space="preserve">/ </w:t>
+      </w:r>
+      <w:proofErr w:type="spellStart"/>
+      <w:r>
+        <w:rPr>
+          <w:rFonts w:asciiTheme="minorHAnsi" w:hAnsiTheme="minorHAnsi" w:cstheme="minorHAnsi"/>
+          <w:sz w:val="24"/>
+          <w:szCs w:val="24"/>
+        </w:rPr>
+        <w:t>GetMySurveysAction</w:t>
+      </w:r>
+      <w:proofErr w:type="spellEnd"/>
+      <w:r>
+        <w:rPr>
+          <w:rFonts w:asciiTheme="minorHAnsi" w:hAnsiTheme="minorHAnsi" w:cstheme="minorHAnsi"/>
+          <w:sz w:val="24"/>
+          <w:szCs w:val="24"/>
+        </w:rPr>
+        <w:t xml:space="preserve"> / </w:t>
+      </w:r>
+      <w:proofErr w:type="spellStart"/>
+      <w:r>
+        <w:rPr>
+          <w:rFonts w:asciiTheme="minorHAnsi" w:hAnsiTheme="minorHAnsi" w:cstheme="minorHAnsi"/>
+          <w:sz w:val="24"/>
+          <w:szCs w:val="24"/>
+        </w:rPr>
+        <w:t>LoginAction</w:t>
+      </w:r>
+      <w:proofErr w:type="spellEnd"/>
+      <w:r>
+        <w:rPr>
+          <w:rFonts w:asciiTheme="minorHAnsi" w:hAnsiTheme="minorHAnsi" w:cstheme="minorHAnsi"/>
+          <w:sz w:val="24"/>
+          <w:szCs w:val="24"/>
+        </w:rPr>
+        <w:t xml:space="preserve"> </w:t>
+      </w:r>
+      <w:r>
+        <w:rPr>
+          <w:rFonts w:asciiTheme="minorHAnsi" w:hAnsiTheme="minorHAnsi" w:cstheme="minorHAnsi"/>
+          <w:sz w:val="24"/>
+          <w:szCs w:val="24"/>
+        </w:rPr>
+        <w:t xml:space="preserve">/ </w:t>
+      </w:r>
+      <w:proofErr w:type="spellStart"/>
+      <w:r>
+        <w:rPr>
+          <w:rFonts w:asciiTheme="minorHAnsi" w:hAnsiTheme="minorHAnsi" w:cstheme="minorHAnsi"/>
+          <w:sz w:val="24"/>
+          <w:szCs w:val="24"/>
+        </w:rPr>
+        <w:t>SearchAction</w:t>
+      </w:r>
+      <w:proofErr w:type="spellEnd"/>
+      <w:r>
+        <w:rPr>
+          <w:rFonts w:asciiTheme="minorHAnsi" w:hAnsiTheme="minorHAnsi" w:cstheme="minorHAnsi"/>
+          <w:sz w:val="24"/>
+          <w:szCs w:val="24"/>
+        </w:rPr>
+        <w:t xml:space="preserve"> / </w:t>
+      </w:r>
+      <w:proofErr w:type="spellStart"/>
+      <w:r>
+        <w:rPr>
+          <w:rFonts w:asciiTheme="minorHAnsi" w:hAnsiTheme="minorHAnsi" w:cstheme="minorHAnsi"/>
+          <w:sz w:val="24"/>
+          <w:szCs w:val="24"/>
+        </w:rPr>
+        <w:t>SignUpAction</w:t>
+      </w:r>
+      <w:proofErr w:type="spellEnd"/>
+      <w:r>
+        <w:rPr>
+          <w:rFonts w:asciiTheme="minorHAnsi" w:hAnsiTheme="minorHAnsi" w:cstheme="minorHAnsi"/>
+          <w:sz w:val="24"/>
+          <w:szCs w:val="24"/>
+        </w:rPr>
+        <w:t xml:space="preserve"> / </w:t>
+      </w:r>
+      <w:proofErr w:type="spellStart"/>
+      <w:r>
+        <w:rPr>
+          <w:rFonts w:asciiTheme="minorHAnsi" w:hAnsiTheme="minorHAnsi" w:cstheme="minorHAnsi"/>
+          <w:sz w:val="24"/>
+          <w:szCs w:val="24"/>
+        </w:rPr>
+        <w:t>UpdateUserAction</w:t>
+      </w:r>
+      <w:proofErr w:type="spellEnd"/>
+      <w:r>
+        <w:rPr>
+          <w:rFonts w:asciiTheme="minorHAnsi" w:hAnsiTheme="minorHAnsi" w:cstheme="minorHAnsi"/>
+          <w:sz w:val="24"/>
+          <w:szCs w:val="24"/>
+        </w:rPr>
+        <w:t xml:space="preserve"> </w:t>
+      </w:r>
+      <w:r>
+        <w:rPr>
+          <w:rFonts w:asciiTheme="minorHAnsi" w:hAnsiTheme="minorHAnsi" w:cstheme="minorHAnsi"/>
+          <w:sz w:val="24"/>
+          <w:szCs w:val="24"/>
+        </w:rPr>
+        <w:t xml:space="preserve">sont </w:t>
+      </w:r>
+      <w:r>
+        <w:rPr>
+          <w:rFonts w:asciiTheme="minorHAnsi" w:hAnsiTheme="minorHAnsi" w:cstheme="minorHAnsi"/>
+          <w:sz w:val="24"/>
+          <w:szCs w:val="24"/>
+        </w:rPr>
+        <w:t>à</w:t>
+      </w:r>
+      <w:r>
+        <w:rPr>
+          <w:rFonts w:asciiTheme="minorHAnsi" w:hAnsiTheme="minorHAnsi" w:cstheme="minorHAnsi"/>
+          <w:sz w:val="24"/>
+          <w:szCs w:val="24"/>
+        </w:rPr>
+        <w:t xml:space="preserve"> </w:t>
+      </w:r>
+      <w:r>
+        <w:rPr>
+          <w:rFonts w:asciiTheme="minorHAnsi" w:hAnsiTheme="minorHAnsi" w:cstheme="minorHAnsi"/>
+          <w:sz w:val="24"/>
+          <w:szCs w:val="24"/>
+        </w:rPr>
+        <w:t>créés</w:t>
       </w:r>
       <w:r>
         <w:rPr>
@@ -2795,454 +4362,6 @@
           <w:rFonts w:asciiTheme="minorHAnsi" w:hAnsiTheme="minorHAnsi" w:cstheme="minorHAnsi"/>
           <w:sz w:val="24"/>
           <w:szCs w:val="24"/>
-          <w:lang w:val="en-US"/>
-        </w:rPr>
-      </w:pPr>
-      <w:r>
-        <w:rPr>
-          <w:rFonts w:asciiTheme="minorHAnsi" w:hAnsiTheme="minorHAnsi" w:cstheme="minorHAnsi"/>
-          <w:sz w:val="24"/>
-          <w:szCs w:val="24"/>
-          <w:lang w:val="en-US"/>
-        </w:rPr>
-        <w:t>AddSurveyFormView / DefaultView / MessageView / SignUpFormView / SurveysView / UpdateUserFormView / View</w:t>
-      </w:r>
-    </w:p>
-    <w:p>
-      <w:pPr>
-        <w:spacing w:after="0"/>
-        <w:rPr>
-          <w:rFonts w:asciiTheme="minorHAnsi" w:hAnsiTheme="minorHAnsi" w:cstheme="minorHAnsi"/>
-          <w:sz w:val="24"/>
-          <w:szCs w:val="24"/>
-        </w:rPr>
-      </w:pPr>
-      <w:r>
-        <w:rPr>
-          <w:rFonts w:asciiTheme="minorHAnsi" w:hAnsiTheme="minorHAnsi" w:cstheme="minorHAnsi"/>
-          <w:sz w:val="24"/>
-          <w:szCs w:val="24"/>
-        </w:rPr>
-        <w:t xml:space="preserve">De même que les Templates, c’est views sont </w:t>
-      </w:r>
-      <w:r>
-        <w:rPr>
-          <w:rFonts w:asciiTheme="minorHAnsi" w:hAnsiTheme="minorHAnsi" w:cstheme="minorHAnsi"/>
-          <w:sz w:val="24"/>
-          <w:szCs w:val="24"/>
-        </w:rPr>
-        <w:t>complète</w:t>
-      </w:r>
-      <w:r>
-        <w:rPr>
-          <w:rFonts w:asciiTheme="minorHAnsi" w:hAnsiTheme="minorHAnsi" w:cstheme="minorHAnsi"/>
-          <w:sz w:val="24"/>
-          <w:szCs w:val="24"/>
-        </w:rPr>
-        <w:t>s</w:t>
-      </w:r>
-      <w:r>
-        <w:rPr>
-          <w:rFonts w:asciiTheme="minorHAnsi" w:hAnsiTheme="minorHAnsi" w:cstheme="minorHAnsi"/>
-          <w:sz w:val="24"/>
-          <w:szCs w:val="24"/>
-        </w:rPr>
-        <w:t xml:space="preserve"> mais</w:t>
-      </w:r>
-      <w:r>
-        <w:rPr>
-          <w:rFonts w:asciiTheme="minorHAnsi" w:hAnsiTheme="minorHAnsi" w:cstheme="minorHAnsi"/>
-          <w:sz w:val="24"/>
-          <w:szCs w:val="24"/>
-        </w:rPr>
-        <w:t xml:space="preserve"> non fonctionnelles.</w:t>
-      </w:r>
-    </w:p>
-    <w:p>
-      <w:pPr>
-        <w:spacing w:after="0"/>
-        <w:rPr>
-          <w:rFonts w:asciiTheme="minorHAnsi" w:hAnsiTheme="minorHAnsi" w:cstheme="minorHAnsi"/>
-          <w:sz w:val="24"/>
-          <w:szCs w:val="24"/>
-        </w:rPr>
-      </w:pPr>
-      <w:r>
-        <w:rPr>
-          <w:rFonts w:asciiTheme="minorHAnsi" w:hAnsiTheme="minorHAnsi" w:cstheme="minorHAnsi"/>
-          <w:sz w:val="24"/>
-          <w:szCs w:val="24"/>
-        </w:rPr>
-        <w:t xml:space="preserve"> </w:t>
-      </w:r>
-    </w:p>
-    <w:p>
-      <w:pPr>
-        <w:spacing w:after="0"/>
-        <w:rPr>
-          <w:rFonts w:asciiTheme="minorHAnsi" w:hAnsiTheme="minorHAnsi" w:cstheme="minorHAnsi"/>
-          <w:sz w:val="24"/>
-          <w:szCs w:val="24"/>
-        </w:rPr>
-      </w:pPr>
-      <w:r>
-        <w:rPr>
-          <w:rFonts w:asciiTheme="minorHAnsi" w:hAnsiTheme="minorHAnsi" w:cstheme="minorHAnsi"/>
-          <w:sz w:val="24"/>
-          <w:szCs w:val="24"/>
-        </w:rPr>
-        <w:t xml:space="preserve">ACTIONS : </w:t>
-      </w:r>
-    </w:p>
-    <w:p>
-      <w:pPr>
-        <w:spacing w:after="0"/>
-        <w:rPr>
-          <w:rFonts w:asciiTheme="minorHAnsi" w:hAnsiTheme="minorHAnsi" w:cstheme="minorHAnsi"/>
-          <w:sz w:val="24"/>
-          <w:szCs w:val="24"/>
-        </w:rPr>
-      </w:pPr>
-    </w:p>
-    <w:p>
-      <w:pPr>
-        <w:spacing w:after="0"/>
-        <w:rPr>
-          <w:rFonts w:asciiTheme="minorHAnsi" w:hAnsiTheme="minorHAnsi" w:cstheme="minorHAnsi"/>
-          <w:sz w:val="24"/>
-          <w:szCs w:val="24"/>
-        </w:rPr>
-      </w:pPr>
-      <w:r>
-        <w:rPr>
-          <w:rFonts w:asciiTheme="minorHAnsi" w:hAnsiTheme="minorHAnsi" w:cstheme="minorHAnsi"/>
-          <w:sz w:val="24"/>
-          <w:szCs w:val="24"/>
-        </w:rPr>
-        <w:t>La classe Action</w:t>
-      </w:r>
-      <w:r>
-        <w:rPr>
-          <w:rFonts w:asciiTheme="minorHAnsi" w:hAnsiTheme="minorHAnsi" w:cstheme="minorHAnsi"/>
-          <w:sz w:val="24"/>
-          <w:szCs w:val="24"/>
-        </w:rPr>
-        <w:t xml:space="preserve"> contient les objets</w:t>
-      </w:r>
-      <w:r>
-        <w:rPr>
-          <w:rFonts w:asciiTheme="minorHAnsi" w:hAnsiTheme="minorHAnsi" w:cstheme="minorHAnsi"/>
-          <w:sz w:val="24"/>
-          <w:szCs w:val="24"/>
-        </w:rPr>
-        <w:t> : __construct / setViews / getViews / getSession Login / s</w:t>
-      </w:r>
-      <w:r>
-        <w:rPr>
-          <w:rFonts w:asciiTheme="minorHAnsi" w:hAnsiTheme="minorHAnsi" w:cstheme="minorHAnsi"/>
-          <w:sz w:val="24"/>
-          <w:szCs w:val="24"/>
-        </w:rPr>
-        <w:t>etSessionLogin / setMessageView</w:t>
-      </w:r>
-    </w:p>
-    <w:p>
-      <w:pPr>
-        <w:spacing w:after="0"/>
-        <w:rPr>
-          <w:rFonts w:asciiTheme="minorHAnsi" w:hAnsiTheme="minorHAnsi" w:cstheme="minorHAnsi"/>
-          <w:sz w:val="24"/>
-          <w:szCs w:val="24"/>
-        </w:rPr>
-      </w:pPr>
-    </w:p>
-    <w:p>
-      <w:pPr>
-        <w:spacing w:after="0"/>
-        <w:rPr>
-          <w:rFonts w:asciiTheme="minorHAnsi" w:hAnsiTheme="minorHAnsi" w:cstheme="minorHAnsi"/>
-          <w:sz w:val="24"/>
-          <w:szCs w:val="24"/>
-        </w:rPr>
-      </w:pPr>
-      <w:r>
-        <w:rPr>
-          <w:rFonts w:asciiTheme="minorHAnsi" w:hAnsiTheme="minorHAnsi" w:cstheme="minorHAnsi"/>
-          <w:sz w:val="24"/>
-          <w:szCs w:val="24"/>
-        </w:rPr>
-        <w:t>Les</w:t>
-      </w:r>
-      <w:r>
-        <w:rPr>
-          <w:rFonts w:asciiTheme="minorHAnsi" w:hAnsiTheme="minorHAnsi" w:cstheme="minorHAnsi"/>
-          <w:sz w:val="24"/>
-          <w:szCs w:val="24"/>
-        </w:rPr>
-        <w:t xml:space="preserve"> classe</w:t>
-      </w:r>
-      <w:r>
-        <w:rPr>
-          <w:rFonts w:asciiTheme="minorHAnsi" w:hAnsiTheme="minorHAnsi" w:cstheme="minorHAnsi"/>
-          <w:sz w:val="24"/>
-          <w:szCs w:val="24"/>
-        </w:rPr>
-        <w:t>s DefaultAction</w:t>
-      </w:r>
-      <w:r>
-        <w:rPr>
-          <w:rFonts w:asciiTheme="minorHAnsi" w:hAnsiTheme="minorHAnsi" w:cstheme="minorHAnsi"/>
-          <w:sz w:val="24"/>
-          <w:szCs w:val="24"/>
-        </w:rPr>
-        <w:t xml:space="preserve"> / LogoutAction</w:t>
-      </w:r>
-      <w:r>
-        <w:rPr>
-          <w:rFonts w:asciiTheme="minorHAnsi" w:hAnsiTheme="minorHAnsi" w:cstheme="minorHAnsi"/>
-          <w:sz w:val="24"/>
-          <w:szCs w:val="24"/>
-        </w:rPr>
-        <w:t xml:space="preserve"> </w:t>
-      </w:r>
-      <w:r>
-        <w:rPr>
-          <w:rFonts w:asciiTheme="minorHAnsi" w:hAnsiTheme="minorHAnsi" w:cstheme="minorHAnsi"/>
-          <w:sz w:val="24"/>
-          <w:szCs w:val="24"/>
-        </w:rPr>
-        <w:t>/ SignUpFormAction</w:t>
-      </w:r>
-      <w:r>
-        <w:rPr>
-          <w:rFonts w:asciiTheme="minorHAnsi" w:hAnsiTheme="minorHAnsi" w:cstheme="minorHAnsi"/>
-          <w:sz w:val="24"/>
-          <w:szCs w:val="24"/>
-        </w:rPr>
-        <w:t xml:space="preserve"> </w:t>
-      </w:r>
-      <w:r>
-        <w:rPr>
-          <w:rFonts w:asciiTheme="minorHAnsi" w:hAnsiTheme="minorHAnsi" w:cstheme="minorHAnsi"/>
-          <w:sz w:val="24"/>
-          <w:szCs w:val="24"/>
-        </w:rPr>
-        <w:t xml:space="preserve">/ UpdateUserFormAction / VoteAction </w:t>
-      </w:r>
-      <w:r>
-        <w:rPr>
-          <w:rFonts w:asciiTheme="minorHAnsi" w:hAnsiTheme="minorHAnsi" w:cstheme="minorHAnsi"/>
-          <w:sz w:val="24"/>
-          <w:szCs w:val="24"/>
-        </w:rPr>
-        <w:t>sont</w:t>
-      </w:r>
-      <w:r>
-        <w:rPr>
-          <w:rFonts w:asciiTheme="minorHAnsi" w:hAnsiTheme="minorHAnsi" w:cstheme="minorHAnsi"/>
-          <w:sz w:val="24"/>
-          <w:szCs w:val="24"/>
-        </w:rPr>
-        <w:t xml:space="preserve"> déjà créé</w:t>
-      </w:r>
-      <w:r>
-        <w:rPr>
-          <w:rFonts w:asciiTheme="minorHAnsi" w:hAnsiTheme="minorHAnsi" w:cstheme="minorHAnsi"/>
-          <w:sz w:val="24"/>
-          <w:szCs w:val="24"/>
-        </w:rPr>
-        <w:t>s</w:t>
-      </w:r>
-      <w:r>
-        <w:rPr>
-          <w:rFonts w:asciiTheme="minorHAnsi" w:hAnsiTheme="minorHAnsi" w:cstheme="minorHAnsi"/>
-          <w:sz w:val="24"/>
-          <w:szCs w:val="24"/>
-        </w:rPr>
-        <w:t xml:space="preserve"> </w:t>
-      </w:r>
-    </w:p>
-    <w:p>
-      <w:pPr>
-        <w:spacing w:after="0"/>
-        <w:rPr>
-          <w:rFonts w:asciiTheme="minorHAnsi" w:hAnsiTheme="minorHAnsi" w:cstheme="minorHAnsi"/>
-          <w:sz w:val="24"/>
-          <w:szCs w:val="24"/>
-        </w:rPr>
-      </w:pPr>
-    </w:p>
-    <w:p>
-      <w:pPr>
-        <w:spacing w:after="0"/>
-        <w:rPr>
-          <w:rFonts w:asciiTheme="minorHAnsi" w:hAnsiTheme="minorHAnsi" w:cstheme="minorHAnsi"/>
-          <w:sz w:val="24"/>
-          <w:szCs w:val="24"/>
-        </w:rPr>
-      </w:pPr>
-      <w:r>
-        <w:rPr>
-          <w:rFonts w:asciiTheme="minorHAnsi" w:hAnsiTheme="minorHAnsi" w:cstheme="minorHAnsi"/>
-          <w:sz w:val="24"/>
-          <w:szCs w:val="24"/>
-        </w:rPr>
-        <w:t>Les</w:t>
-      </w:r>
-      <w:r>
-        <w:rPr>
-          <w:rFonts w:asciiTheme="minorHAnsi" w:hAnsiTheme="minorHAnsi" w:cstheme="minorHAnsi"/>
-          <w:sz w:val="24"/>
-          <w:szCs w:val="24"/>
-        </w:rPr>
-        <w:t xml:space="preserve"> cla</w:t>
-      </w:r>
-      <w:r>
-        <w:rPr>
-          <w:rFonts w:asciiTheme="minorHAnsi" w:hAnsiTheme="minorHAnsi" w:cstheme="minorHAnsi"/>
-          <w:sz w:val="24"/>
-          <w:szCs w:val="24"/>
-        </w:rPr>
-        <w:t>sse</w:t>
-      </w:r>
-      <w:r>
-        <w:rPr>
-          <w:rFonts w:asciiTheme="minorHAnsi" w:hAnsiTheme="minorHAnsi" w:cstheme="minorHAnsi"/>
-          <w:sz w:val="24"/>
-          <w:szCs w:val="24"/>
-        </w:rPr>
-        <w:t>s</w:t>
-      </w:r>
-      <w:r>
-        <w:rPr>
-          <w:rFonts w:asciiTheme="minorHAnsi" w:hAnsiTheme="minorHAnsi" w:cstheme="minorHAnsi"/>
-          <w:sz w:val="24"/>
-          <w:szCs w:val="24"/>
-        </w:rPr>
-        <w:t xml:space="preserve"> AddSurveyAction </w:t>
-      </w:r>
-      <w:r>
-        <w:rPr>
-          <w:rFonts w:asciiTheme="minorHAnsi" w:hAnsiTheme="minorHAnsi" w:cstheme="minorHAnsi"/>
-          <w:sz w:val="24"/>
-          <w:szCs w:val="24"/>
-        </w:rPr>
-        <w:t>/</w:t>
-      </w:r>
-      <w:r>
-        <w:rPr>
-          <w:rFonts w:asciiTheme="minorHAnsi" w:hAnsiTheme="minorHAnsi" w:cstheme="minorHAnsi"/>
-          <w:sz w:val="24"/>
-          <w:szCs w:val="24"/>
-        </w:rPr>
-        <w:t xml:space="preserve"> AddSurveyFormAction</w:t>
-      </w:r>
-      <w:r>
-        <w:rPr>
-          <w:rFonts w:asciiTheme="minorHAnsi" w:hAnsiTheme="minorHAnsi" w:cstheme="minorHAnsi"/>
-          <w:sz w:val="24"/>
-          <w:szCs w:val="24"/>
-        </w:rPr>
-        <w:t xml:space="preserve"> </w:t>
-      </w:r>
-      <w:r>
-        <w:rPr>
-          <w:rFonts w:asciiTheme="minorHAnsi" w:hAnsiTheme="minorHAnsi" w:cstheme="minorHAnsi"/>
-          <w:sz w:val="24"/>
-          <w:szCs w:val="24"/>
-        </w:rPr>
-        <w:t>/ GetMySurveysAction</w:t>
-      </w:r>
-      <w:r>
-        <w:rPr>
-          <w:rFonts w:asciiTheme="minorHAnsi" w:hAnsiTheme="minorHAnsi" w:cstheme="minorHAnsi"/>
-          <w:sz w:val="24"/>
-          <w:szCs w:val="24"/>
-        </w:rPr>
-        <w:t xml:space="preserve"> / LoginAction </w:t>
-      </w:r>
-      <w:r>
-        <w:rPr>
-          <w:rFonts w:asciiTheme="minorHAnsi" w:hAnsiTheme="minorHAnsi" w:cstheme="minorHAnsi"/>
-          <w:sz w:val="24"/>
-          <w:szCs w:val="24"/>
-        </w:rPr>
-        <w:t>/ SearchAction / SignUpAction</w:t>
-      </w:r>
-      <w:r>
-        <w:rPr>
-          <w:rFonts w:asciiTheme="minorHAnsi" w:hAnsiTheme="minorHAnsi" w:cstheme="minorHAnsi"/>
-          <w:sz w:val="24"/>
-          <w:szCs w:val="24"/>
-        </w:rPr>
-        <w:t xml:space="preserve"> / UpdateUserAction</w:t>
-      </w:r>
-      <w:r>
-        <w:rPr>
-          <w:rFonts w:asciiTheme="minorHAnsi" w:hAnsiTheme="minorHAnsi" w:cstheme="minorHAnsi"/>
-          <w:sz w:val="24"/>
-          <w:szCs w:val="24"/>
-        </w:rPr>
-        <w:t xml:space="preserve"> </w:t>
-      </w:r>
-      <w:r>
-        <w:rPr>
-          <w:rFonts w:asciiTheme="minorHAnsi" w:hAnsiTheme="minorHAnsi" w:cstheme="minorHAnsi"/>
-          <w:sz w:val="24"/>
-          <w:szCs w:val="24"/>
-        </w:rPr>
-        <w:t xml:space="preserve">sont </w:t>
-      </w:r>
-      <w:r>
-        <w:rPr>
-          <w:rFonts w:asciiTheme="minorHAnsi" w:hAnsiTheme="minorHAnsi" w:cstheme="minorHAnsi"/>
-          <w:sz w:val="24"/>
-          <w:szCs w:val="24"/>
-        </w:rPr>
-        <w:t>à</w:t>
-      </w:r>
-      <w:r>
-        <w:rPr>
-          <w:rFonts w:asciiTheme="minorHAnsi" w:hAnsiTheme="minorHAnsi" w:cstheme="minorHAnsi"/>
-          <w:sz w:val="24"/>
-          <w:szCs w:val="24"/>
-        </w:rPr>
-        <w:t xml:space="preserve"> </w:t>
-      </w:r>
-      <w:r>
-        <w:rPr>
-          <w:rFonts w:asciiTheme="minorHAnsi" w:hAnsiTheme="minorHAnsi" w:cstheme="minorHAnsi"/>
-          <w:sz w:val="24"/>
-          <w:szCs w:val="24"/>
-        </w:rPr>
-        <w:t>créés</w:t>
-      </w:r>
-      <w:r>
-        <w:rPr>
-          <w:rFonts w:asciiTheme="minorHAnsi" w:hAnsiTheme="minorHAnsi" w:cstheme="minorHAnsi"/>
-          <w:sz w:val="24"/>
-          <w:szCs w:val="24"/>
-        </w:rPr>
-        <w:t>.</w:t>
-      </w:r>
-    </w:p>
-    <w:p>
-      <w:pPr>
-        <w:spacing w:after="0"/>
-        <w:rPr>
-          <w:rFonts w:asciiTheme="minorHAnsi" w:hAnsiTheme="minorHAnsi" w:cstheme="minorHAnsi"/>
-          <w:sz w:val="24"/>
-          <w:szCs w:val="24"/>
-        </w:rPr>
-      </w:pPr>
-    </w:p>
-    <w:p>
-      <w:pPr>
-        <w:spacing w:after="0"/>
-        <w:rPr>
-          <w:rFonts w:asciiTheme="minorHAnsi" w:hAnsiTheme="minorHAnsi" w:cstheme="minorHAnsi"/>
-          <w:sz w:val="24"/>
-          <w:szCs w:val="24"/>
         </w:rPr>
       </w:pPr>
       <w:r>
@@ -3279,7 +4398,25 @@
           <w:sz w:val="24"/>
           <w:szCs w:val="24"/>
         </w:rPr>
-        <w:t xml:space="preserve">Le CSS utilise Bootstrap et le fichier Index.php est déjà </w:t>
+        <w:t xml:space="preserve">Le CSS utilise Bootstrap et le fichier </w:t>
+      </w:r>
+      <w:proofErr w:type="spellStart"/>
+      <w:r>
+        <w:rPr>
+          <w:rFonts w:asciiTheme="minorHAnsi" w:hAnsiTheme="minorHAnsi" w:cstheme="minorHAnsi"/>
+          <w:sz w:val="24"/>
+          <w:szCs w:val="24"/>
+        </w:rPr>
+        <w:t>Index.php</w:t>
+      </w:r>
+      <w:proofErr w:type="spellEnd"/>
+      <w:r>
+        <w:rPr>
+          <w:rFonts w:asciiTheme="minorHAnsi" w:hAnsiTheme="minorHAnsi" w:cstheme="minorHAnsi"/>
+          <w:sz w:val="24"/>
+          <w:szCs w:val="24"/>
+        </w:rPr>
+        <w:t xml:space="preserve"> est déjà </w:t>
       </w:r>
       <w:r>
         <w:rPr>
@@ -4633,7 +5770,7 @@
 </file>
 
 <file path=customXml/itemProps1.xml><?xml version="1.0" encoding="utf-8"?>
-<ds:datastoreItem xmlns:ds="http://schemas.openxmlformats.org/officeDocument/2006/customXml" ds:itemID="{3671376A-93D2-4CAE-B1E3-DB8813EE3512}">
+<ds:datastoreItem xmlns:ds="http://schemas.openxmlformats.org/officeDocument/2006/customXml" ds:itemID="{170F181A-ADF9-4243-98D5-6A6A955491CF}">
   <ds:schemaRefs>
     <ds:schemaRef ds:uri="http://schemas.openxmlformats.org/officeDocument/2006/bibliography"/>
   </ds:schemaRefs>
